--- a/Documents/Documentation.docx
+++ b/Documents/Documentation.docx
@@ -14,8 +14,8 @@
         <w:tblDescription w:val="Main host layout table"/>
       </w:tblPr>
       <w:tblGrid>
-        <w:gridCol w:w="3774"/>
-        <w:gridCol w:w="6721"/>
+        <w:gridCol w:w="3828"/>
+        <w:gridCol w:w="6667"/>
       </w:tblGrid>
       <w:tr>
         <w:trPr>
@@ -23,7 +23,7 @@
         </w:trPr>
         <w:tc>
           <w:tcPr>
-            <w:tcW w:w="3774" w:type="dxa"/>
+            <w:tcW w:w="3828" w:type="dxa"/>
             <w:tcMar>
               <w:top w:w="504" w:type="dxa"/>
               <w:right w:w="720" w:type="dxa"/>
@@ -311,152 +311,81 @@
             </w:r>
           </w:p>
           <w:p>
-            <w:pPr>
-              <w:rPr>
-                <w:rFonts w:ascii="Calibri" w:hAnsi="Calibri" w:cs="Calibri"/>
-                <w:lang w:val="bg-BG"/>
-              </w:rPr>
-            </w:pPr>
             <w:r>
-              <w:rPr>
-                <w:rFonts w:ascii="Calibri" w:hAnsi="Calibri" w:cs="Calibri"/>
-              </w:rPr>
               <w:t>Scrum t</w:t>
             </w:r>
             <w:r>
-              <w:rPr>
-                <w:rFonts w:ascii="Calibri" w:hAnsi="Calibri" w:cs="Calibri"/>
-              </w:rPr>
               <w:t>r</w:t>
             </w:r>
             <w:r>
-              <w:rPr>
-                <w:rFonts w:ascii="Calibri" w:hAnsi="Calibri" w:cs="Calibri"/>
-              </w:rPr>
-              <w:t>ainer</w:t>
+              <w:t xml:space="preserve">ainer – </w:t>
             </w:r>
+            <w:proofErr w:type="spellStart"/>
             <w:r>
-              <w:rPr>
-                <w:rFonts w:ascii="Calibri" w:hAnsi="Calibri" w:cs="Calibri"/>
-              </w:rPr>
-              <w:t xml:space="preserve"> – </w:t>
+              <w:t>Stella</w:t>
             </w:r>
+            <w:proofErr w:type="spellEnd"/>
             <w:r>
-              <w:rPr>
-                <w:rFonts w:ascii="Calibri" w:hAnsi="Calibri" w:cs="Calibri"/>
-                <w:lang w:val="bg-BG"/>
-              </w:rPr>
-              <w:t>Стела Георгиева</w:t>
+              <w:t xml:space="preserve"> Georgieva</w:t>
             </w:r>
           </w:p>
           <w:p>
-            <w:pPr>
-              <w:rPr>
-                <w:rFonts w:ascii="Calibri" w:hAnsi="Calibri" w:cs="Calibri"/>
-                <w:lang w:val="bg-BG"/>
-              </w:rPr>
-            </w:pPr>
             <w:r>
-              <w:rPr>
-                <w:rFonts w:ascii="Calibri" w:hAnsi="Calibri" w:cs="Calibri"/>
-              </w:rPr>
               <w:t>Frontend developer -</w:t>
             </w:r>
             <w:r>
-              <w:rPr>
-                <w:rFonts w:ascii="Calibri" w:hAnsi="Calibri" w:cs="Calibri"/>
-                <w:lang w:val="bg-BG"/>
-              </w:rPr>
-              <w:t>Александра Желева</w:t>
+              <w:t xml:space="preserve"> </w:t>
             </w:r>
+            <w:proofErr w:type="spellStart"/>
+            <w:r>
+              <w:t>Alexandra</w:t>
+            </w:r>
+            <w:proofErr w:type="spellEnd"/>
+            <w:r>
+              <w:t xml:space="preserve"> </w:t>
+            </w:r>
+            <w:proofErr w:type="spellStart"/>
+            <w:r>
+              <w:t>Zheleva</w:t>
+            </w:r>
+            <w:proofErr w:type="spellEnd"/>
           </w:p>
           <w:p>
-            <w:pPr>
-              <w:rPr>
-                <w:rFonts w:ascii="Calibri" w:hAnsi="Calibri" w:cs="Calibri"/>
-                <w:lang w:val="bg-BG"/>
-              </w:rPr>
-            </w:pPr>
             <w:r>
-              <w:rPr>
-                <w:rFonts w:ascii="Calibri" w:hAnsi="Calibri" w:cs="Calibri"/>
-              </w:rPr>
               <w:t>Backend developer -</w:t>
             </w:r>
             <w:r>
-              <w:rPr>
-                <w:rFonts w:ascii="Calibri" w:hAnsi="Calibri" w:cs="Calibri"/>
-                <w:lang w:val="bg-BG"/>
-              </w:rPr>
               <w:t xml:space="preserve"> </w:t>
             </w:r>
             <w:r>
-              <w:rPr>
-                <w:rFonts w:ascii="Calibri" w:hAnsi="Calibri" w:cs="Calibri"/>
-                <w:lang w:val="bg-BG"/>
-              </w:rPr>
-              <w:t>Алекс Казаков</w:t>
+              <w:t xml:space="preserve">Alex </w:t>
             </w:r>
+            <w:proofErr w:type="spellStart"/>
             <w:r>
-              <w:rPr>
-                <w:rFonts w:ascii="Calibri" w:hAnsi="Calibri" w:cs="Calibri"/>
-                <w:lang w:val="bg-BG"/>
-              </w:rPr>
-              <w:t xml:space="preserve"> </w:t>
+              <w:t>Kazakov</w:t>
             </w:r>
-            <w:r>
-              <w:rPr>
-                <w:rFonts w:ascii="Calibri" w:hAnsi="Calibri" w:cs="Calibri"/>
-              </w:rPr>
-              <w:t xml:space="preserve"> </w:t>
-            </w:r>
+            <w:proofErr w:type="spellEnd"/>
           </w:p>
           <w:p>
-            <w:pPr>
-              <w:rPr>
-                <w:rFonts w:ascii="Calibri" w:hAnsi="Calibri" w:cs="Calibri"/>
-                <w:lang w:val="bg-BG"/>
-              </w:rPr>
-            </w:pPr>
             <w:r>
-              <w:rPr>
-                <w:rFonts w:ascii="Calibri" w:hAnsi="Calibri" w:cs="Calibri"/>
-              </w:rPr>
               <w:t xml:space="preserve">QA </w:t>
             </w:r>
             <w:r>
-              <w:rPr>
-                <w:rFonts w:ascii="Calibri" w:hAnsi="Calibri" w:cs="Calibri"/>
-              </w:rPr>
-              <w:t>–</w:t>
+              <w:t xml:space="preserve">– </w:t>
             </w:r>
+            <w:proofErr w:type="spellStart"/>
             <w:r>
-              <w:rPr>
-                <w:rFonts w:ascii="Calibri" w:hAnsi="Calibri" w:cs="Calibri"/>
-                <w:lang w:val="bg-BG"/>
-              </w:rPr>
+              <w:t>Miroslav</w:t>
+            </w:r>
+            <w:proofErr w:type="spellEnd"/>
+            <w:r>
               <w:t xml:space="preserve"> </w:t>
             </w:r>
+            <w:proofErr w:type="spellStart"/>
             <w:r>
-              <w:rPr>
-                <w:rFonts w:ascii="Calibri" w:hAnsi="Calibri" w:cs="Calibri"/>
-                <w:lang w:val="bg-BG"/>
-              </w:rPr>
-              <w:t>Мирослав</w:t>
+              <w:t>Ganev</w:t>
             </w:r>
-            <w:r>
-              <w:rPr>
-                <w:rFonts w:ascii="Calibri" w:hAnsi="Calibri" w:cs="Calibri"/>
-              </w:rPr>
-              <w:t xml:space="preserve"> </w:t>
-            </w:r>
-            <w:r>
-              <w:rPr>
-                <w:rFonts w:ascii="Calibri" w:hAnsi="Calibri" w:cs="Calibri"/>
-                <w:lang w:val="bg-BG"/>
-              </w:rPr>
-              <w:t>Ганев</w:t>
-            </w:r>
+            <w:proofErr w:type="spellEnd"/>
           </w:p>
           <w:p>
             <w:pPr>
@@ -469,258 +398,243 @@
               <w:rPr>
                 <w:lang w:val="bg-BG"/>
               </w:rPr>
-              <w:t>рЕАЛИЗИРАНЕ НА ПРОЕКТА</w:t>
+              <w:t>IMPLEMENTATION OF THE PROJECT</w:t>
             </w:r>
           </w:p>
           <w:p>
-            <w:pPr>
-              <w:rPr>
-                <w:lang w:val="bg-BG"/>
-              </w:rPr>
-            </w:pPr>
+            <w:proofErr w:type="spellStart"/>
             <w:r>
-              <w:rPr>
-                <w:rFonts w:ascii="Calibri" w:hAnsi="Calibri" w:cs="Calibri"/>
-                <w:lang w:val="bg-BG"/>
-              </w:rPr>
-              <w:t>Разпределихме</w:t>
+              <w:t>We</w:t>
             </w:r>
+            <w:proofErr w:type="spellEnd"/>
             <w:r>
-              <w:rPr>
-                <w:lang w:val="bg-BG"/>
-              </w:rPr>
               <w:t xml:space="preserve"> </w:t>
             </w:r>
+            <w:proofErr w:type="spellStart"/>
             <w:r>
-              <w:rPr>
-                <w:rFonts w:ascii="Calibri" w:hAnsi="Calibri" w:cs="Calibri"/>
-                <w:lang w:val="bg-BG"/>
-              </w:rPr>
-              <w:t>си</w:t>
+              <w:t>assigned</w:t>
             </w:r>
+            <w:proofErr w:type="spellEnd"/>
             <w:r>
-              <w:rPr>
-                <w:lang w:val="bg-BG"/>
-              </w:rPr>
               <w:t xml:space="preserve"> </w:t>
             </w:r>
+            <w:proofErr w:type="spellStart"/>
             <w:r>
-              <w:rPr>
-                <w:rFonts w:ascii="Calibri" w:hAnsi="Calibri" w:cs="Calibri"/>
-                <w:lang w:val="bg-BG"/>
-              </w:rPr>
-              <w:t>ролите</w:t>
+              <w:t>roles</w:t>
             </w:r>
+            <w:proofErr w:type="spellEnd"/>
           </w:p>
           <w:p>
+            <w:proofErr w:type="spellStart"/>
             <w:r>
-              <w:rPr>
-                <w:rFonts w:ascii="Calibri" w:hAnsi="Calibri" w:cs="Calibri"/>
-                <w:lang w:val="bg-BG"/>
-              </w:rPr>
-              <w:t>Измислихме</w:t>
+              <w:t>We</w:t>
             </w:r>
+            <w:proofErr w:type="spellEnd"/>
             <w:r>
-              <w:rPr>
-                <w:lang w:val="bg-BG"/>
-              </w:rPr>
               <w:t xml:space="preserve"> </w:t>
             </w:r>
+            <w:proofErr w:type="spellStart"/>
             <w:r>
-              <w:rPr>
-                <w:rFonts w:ascii="Calibri" w:hAnsi="Calibri" w:cs="Calibri"/>
-                <w:lang w:val="bg-BG"/>
-              </w:rPr>
-              <w:t>име</w:t>
+              <w:t>came</w:t>
             </w:r>
+            <w:proofErr w:type="spellEnd"/>
             <w:r>
-              <w:rPr>
-                <w:rFonts w:ascii="Calibri" w:hAnsi="Calibri" w:cs="Calibri"/>
-              </w:rPr>
+              <w:t xml:space="preserve"> </w:t>
+            </w:r>
+            <w:proofErr w:type="spellStart"/>
+            <w:r>
+              <w:t>up</w:t>
+            </w:r>
+            <w:proofErr w:type="spellEnd"/>
+            <w:r>
+              <w:t xml:space="preserve"> </w:t>
+            </w:r>
+            <w:proofErr w:type="spellStart"/>
+            <w:r>
+              <w:t>with</w:t>
+            </w:r>
+            <w:proofErr w:type="spellEnd"/>
+            <w:r>
+              <w:t xml:space="preserve"> a </w:t>
+            </w:r>
+            <w:proofErr w:type="spellStart"/>
+            <w:r>
+              <w:t>name</w:t>
+            </w:r>
+            <w:proofErr w:type="spellEnd"/>
+            <w:r>
               <w:t>.</w:t>
             </w:r>
           </w:p>
           <w:p>
-            <w:pPr>
-              <w:rPr>
-                <w:lang w:val="bg-BG"/>
-              </w:rPr>
-            </w:pPr>
+            <w:proofErr w:type="spellStart"/>
             <w:r>
-              <w:rPr>
-                <w:rFonts w:ascii="Calibri" w:hAnsi="Calibri" w:cs="Calibri"/>
-                <w:lang w:val="bg-BG"/>
-              </w:rPr>
-              <w:t>Избрахме</w:t>
+              <w:t>We</w:t>
             </w:r>
+            <w:proofErr w:type="spellEnd"/>
             <w:r>
-              <w:rPr>
-                <w:lang w:val="bg-BG"/>
-              </w:rPr>
               <w:t xml:space="preserve"> </w:t>
             </w:r>
+            <w:proofErr w:type="spellStart"/>
             <w:r>
-              <w:rPr>
-                <w:rFonts w:ascii="Calibri" w:hAnsi="Calibri" w:cs="Calibri"/>
-                <w:lang w:val="bg-BG"/>
-              </w:rPr>
-              <w:t>темата</w:t>
+              <w:t>chose</w:t>
             </w:r>
+            <w:proofErr w:type="spellEnd"/>
             <w:r>
-              <w:rPr>
-                <w:lang w:val="bg-BG"/>
-              </w:rPr>
               <w:t xml:space="preserve"> </w:t>
             </w:r>
+            <w:proofErr w:type="spellStart"/>
             <w:r>
-              <w:rPr>
-                <w:rFonts w:ascii="Calibri" w:hAnsi="Calibri" w:cs="Calibri"/>
-                <w:lang w:val="bg-BG"/>
-              </w:rPr>
-              <w:t>на</w:t>
+              <w:t>the</w:t>
             </w:r>
+            <w:proofErr w:type="spellEnd"/>
             <w:r>
-              <w:rPr>
-                <w:lang w:val="bg-BG"/>
-              </w:rPr>
               <w:t xml:space="preserve"> </w:t>
             </w:r>
+            <w:proofErr w:type="spellStart"/>
             <w:r>
-              <w:rPr>
-                <w:rFonts w:ascii="Calibri" w:hAnsi="Calibri" w:cs="Calibri"/>
-                <w:lang w:val="bg-BG"/>
-              </w:rPr>
-              <w:t>играта</w:t>
+              <w:t>theme</w:t>
             </w:r>
+            <w:proofErr w:type="spellEnd"/>
+            <w:r>
+              <w:t xml:space="preserve"> </w:t>
+            </w:r>
+            <w:proofErr w:type="spellStart"/>
+            <w:r>
+              <w:t>of</w:t>
+            </w:r>
+            <w:proofErr w:type="spellEnd"/>
+            <w:r>
+              <w:t xml:space="preserve"> </w:t>
+            </w:r>
+            <w:proofErr w:type="spellStart"/>
+            <w:r>
+              <w:t>the</w:t>
+            </w:r>
+            <w:proofErr w:type="spellEnd"/>
+            <w:r>
+              <w:t xml:space="preserve"> </w:t>
+            </w:r>
+            <w:proofErr w:type="spellStart"/>
+            <w:r>
+              <w:t>game</w:t>
+            </w:r>
+            <w:proofErr w:type="spellEnd"/>
           </w:p>
           <w:p>
+            <w:proofErr w:type="spellStart"/>
             <w:r>
-              <w:rPr>
-                <w:rFonts w:ascii="Calibri" w:hAnsi="Calibri" w:cs="Calibri"/>
-                <w:lang w:val="bg-BG"/>
-              </w:rPr>
-              <w:t>Направихме</w:t>
+              <w:t>We</w:t>
             </w:r>
+            <w:proofErr w:type="spellEnd"/>
             <w:r>
-              <w:rPr>
-                <w:lang w:val="bg-BG"/>
-              </w:rPr>
               <w:t xml:space="preserve"> </w:t>
             </w:r>
+            <w:proofErr w:type="spellStart"/>
             <w:r>
-              <w:rPr>
-                <w:rFonts w:ascii="Calibri" w:hAnsi="Calibri" w:cs="Calibri"/>
-                <w:lang w:val="bg-BG"/>
-              </w:rPr>
-              <w:t>играта</w:t>
+              <w:t>made</w:t>
             </w:r>
+            <w:proofErr w:type="spellEnd"/>
             <w:r>
-              <w:rPr>
-                <w:rFonts w:ascii="Calibri" w:hAnsi="Calibri" w:cs="Calibri"/>
-              </w:rPr>
+              <w:t xml:space="preserve"> </w:t>
+            </w:r>
+            <w:proofErr w:type="spellStart"/>
+            <w:r>
+              <w:t>the</w:t>
+            </w:r>
+            <w:proofErr w:type="spellEnd"/>
+            <w:r>
+              <w:t xml:space="preserve"> </w:t>
+            </w:r>
+            <w:proofErr w:type="spellStart"/>
+            <w:r>
+              <w:t>game</w:t>
+            </w:r>
+            <w:proofErr w:type="spellEnd"/>
+            <w:r>
               <w:t>.</w:t>
             </w:r>
           </w:p>
           <w:p>
+            <w:proofErr w:type="spellStart"/>
             <w:r>
-              <w:rPr>
-                <w:rFonts w:ascii="Calibri" w:hAnsi="Calibri" w:cs="Calibri"/>
-                <w:lang w:val="bg-BG"/>
-              </w:rPr>
-              <w:t>Направихме</w:t>
+              <w:t>We</w:t>
             </w:r>
+            <w:proofErr w:type="spellEnd"/>
             <w:r>
-              <w:rPr>
-                <w:lang w:val="bg-BG"/>
-              </w:rPr>
               <w:t xml:space="preserve"> </w:t>
             </w:r>
+            <w:proofErr w:type="spellStart"/>
             <w:r>
-              <w:rPr>
-                <w:rFonts w:ascii="Calibri" w:hAnsi="Calibri" w:cs="Calibri"/>
-                <w:lang w:val="bg-BG"/>
-              </w:rPr>
-              <w:t>презентация</w:t>
+              <w:t>made</w:t>
             </w:r>
+            <w:proofErr w:type="spellEnd"/>
             <w:r>
-              <w:rPr>
-                <w:lang w:val="bg-BG"/>
-              </w:rPr>
+              <w:t xml:space="preserve"> a </w:t>
+            </w:r>
+            <w:proofErr w:type="spellStart"/>
+            <w:r>
+              <w:t>presentation</w:t>
+            </w:r>
+            <w:proofErr w:type="spellEnd"/>
+            <w:r>
               <w:t xml:space="preserve"> </w:t>
             </w:r>
+            <w:proofErr w:type="spellStart"/>
             <w:r>
-              <w:rPr>
-                <w:rFonts w:ascii="Calibri" w:hAnsi="Calibri" w:cs="Calibri"/>
-                <w:lang w:val="bg-BG"/>
-              </w:rPr>
-              <w:t>и</w:t>
+              <w:t>and</w:t>
             </w:r>
+            <w:proofErr w:type="spellEnd"/>
             <w:r>
-              <w:rPr>
-                <w:lang w:val="bg-BG"/>
-              </w:rPr>
               <w:t xml:space="preserve"> </w:t>
             </w:r>
+            <w:proofErr w:type="spellStart"/>
             <w:r>
-              <w:rPr>
-                <w:rFonts w:ascii="Calibri" w:hAnsi="Calibri" w:cs="Calibri"/>
-                <w:lang w:val="bg-BG"/>
-              </w:rPr>
-              <w:t>документация</w:t>
+              <w:t>documentation</w:t>
             </w:r>
+            <w:proofErr w:type="spellEnd"/>
             <w:r>
-              <w:rPr>
-                <w:rFonts w:ascii="Calibri" w:hAnsi="Calibri" w:cs="Calibri"/>
-              </w:rPr>
               <w:t>.</w:t>
             </w:r>
           </w:p>
           <w:p>
+            <w:proofErr w:type="spellStart"/>
             <w:r>
-              <w:rPr>
-                <w:rFonts w:ascii="Calibri" w:hAnsi="Calibri" w:cs="Calibri"/>
-                <w:lang w:val="bg-BG"/>
-              </w:rPr>
-              <w:t>Упражнявахме</w:t>
+              <w:t>We</w:t>
             </w:r>
+            <w:proofErr w:type="spellEnd"/>
             <w:r>
-              <w:rPr>
-                <w:lang w:val="bg-BG"/>
-              </w:rPr>
               <w:t xml:space="preserve"> </w:t>
             </w:r>
+            <w:proofErr w:type="spellStart"/>
             <w:r>
-              <w:rPr>
-                <w:rFonts w:ascii="Calibri" w:hAnsi="Calibri" w:cs="Calibri"/>
-                <w:lang w:val="bg-BG"/>
-              </w:rPr>
-              <w:t>презентирането</w:t>
+              <w:t>practiced</w:t>
             </w:r>
+            <w:proofErr w:type="spellEnd"/>
             <w:r>
-              <w:rPr>
-                <w:lang w:val="bg-BG"/>
-              </w:rPr>
               <w:t xml:space="preserve"> </w:t>
             </w:r>
+            <w:proofErr w:type="spellStart"/>
             <w:r>
-              <w:rPr>
-                <w:rFonts w:ascii="Calibri" w:hAnsi="Calibri" w:cs="Calibri"/>
-                <w:lang w:val="bg-BG"/>
-              </w:rPr>
-              <w:t>си</w:t>
+              <w:t>our</w:t>
             </w:r>
+            <w:proofErr w:type="spellEnd"/>
             <w:r>
-              <w:rPr>
-                <w:rFonts w:ascii="Calibri" w:hAnsi="Calibri" w:cs="Calibri"/>
-              </w:rPr>
+              <w:t xml:space="preserve"> </w:t>
+            </w:r>
+            <w:proofErr w:type="spellStart"/>
+            <w:r>
+              <w:t>presentation</w:t>
+            </w:r>
+            <w:proofErr w:type="spellEnd"/>
+            <w:r>
               <w:t>.</w:t>
             </w:r>
           </w:p>
-          <w:p/>
         </w:tc>
         <w:tc>
           <w:tcPr>
-            <w:tcW w:w="6722" w:type="dxa"/>
+            <w:tcW w:w="6667" w:type="dxa"/>
             <w:tcMar>
               <w:top w:w="504" w:type="dxa"/>
               <w:left w:w="0" w:type="dxa"/>
@@ -748,7 +662,7 @@
               <w:tblDescription w:val="Heading layout table"/>
             </w:tblPr>
             <w:tblGrid>
-              <w:gridCol w:w="6721"/>
+              <w:gridCol w:w="6667"/>
             </w:tblGrid>
             <w:tr>
               <w:trPr>
@@ -786,6 +700,7 @@
                 <w:p>
                   <w:pPr>
                     <w:pStyle w:val="Heading1"/>
+                    <w:outlineLvl w:val="0"/>
                     <w:rPr>
                       <w:i/>
                       <w:iCs/>
@@ -793,6 +708,7 @@
                       <w:szCs w:val="16"/>
                     </w:rPr>
                   </w:pPr>
+                  <w:proofErr w:type="spellStart"/>
                   <w:r>
                     <w:rPr>
                       <w:i/>
@@ -802,7 +718,30 @@
                       <w:szCs w:val="14"/>
                       <w:lang w:val="bg-BG"/>
                     </w:rPr>
-                    <w:t>Тема:</w:t>
+                    <w:t>Т</w:t>
+                  </w:r>
+                  <w:r>
+                    <w:rPr>
+                      <w:i/>
+                      <w:iCs/>
+                      <w:caps w:val="0"/>
+                      <w:sz w:val="24"/>
+                      <w:szCs w:val="14"/>
+                      <w:lang w:val="bg-BG"/>
+                    </w:rPr>
+                    <w:t>opic</w:t>
+                  </w:r>
+                  <w:proofErr w:type="spellEnd"/>
+                  <w:r>
+                    <w:rPr>
+                      <w:i/>
+                      <w:iCs/>
+                      <w:caps w:val="0"/>
+                      <w:sz w:val="24"/>
+                      <w:szCs w:val="14"/>
+                      <w:lang w:val="bg-BG"/>
+                    </w:rPr>
+                    <w:t>:</w:t>
                   </w:r>
                   <w:r>
                     <w:rPr>
@@ -839,65 +778,620 @@
               <w:rPr>
                 <w:lang w:val="bg-BG"/>
               </w:rPr>
-              <w:t>цел</w:t>
+              <w:t>purpose</w:t>
             </w:r>
           </w:p>
           <w:p>
-            <w:pPr>
-              <w:rPr>
-                <w:rFonts w:ascii="Calibri" w:hAnsi="Calibri" w:cs="Calibri"/>
-                <w:lang w:val="bg-BG"/>
-              </w:rPr>
-            </w:pPr>
+            <w:proofErr w:type="spellStart"/>
             <w:r>
-              <w:rPr>
-                <w:rFonts w:ascii="Calibri" w:hAnsi="Calibri" w:cs="Calibri"/>
-                <w:lang w:val="bg-BG"/>
-              </w:rPr>
-              <w:t xml:space="preserve">Целта ни е да създаден игра с думи или математическа игра, която </w:t>
+              <w:t>Our</w:t>
             </w:r>
+            <w:proofErr w:type="spellEnd"/>
             <w:r>
-              <w:rPr>
-                <w:rFonts w:ascii="Calibri" w:hAnsi="Calibri" w:cs="Calibri"/>
-                <w:lang w:val="bg-BG"/>
-              </w:rPr>
-              <w:t xml:space="preserve">да е писана изцяло на </w:t>
-            </w:r>
-            <w:r>
-              <w:rPr>
-                <w:rFonts w:ascii="Calibri" w:hAnsi="Calibri" w:cs="Calibri"/>
-              </w:rPr>
-              <w:t xml:space="preserve">C++ </w:t>
-            </w:r>
-            <w:r>
-              <w:rPr>
-                <w:rFonts w:ascii="Calibri" w:hAnsi="Calibri" w:cs="Calibri"/>
-                <w:lang w:val="bg-BG"/>
-              </w:rPr>
-              <w:t xml:space="preserve">. </w:t>
-            </w:r>
-            <w:r>
-              <w:rPr>
-                <w:rFonts w:ascii="Calibri" w:hAnsi="Calibri" w:cs="Calibri"/>
-                <w:lang w:val="bg-BG"/>
-              </w:rPr>
-              <w:t xml:space="preserve">Ние избрахме да правим игра с думи – </w:t>
+              <w:t xml:space="preserve"> </w:t>
             </w:r>
             <w:proofErr w:type="spellStart"/>
             <w:r>
-              <w:rPr>
-                <w:rFonts w:ascii="Calibri" w:hAnsi="Calibri" w:cs="Calibri"/>
-                <w:lang w:val="bg-BG"/>
-              </w:rPr>
-              <w:t>Бесеница</w:t>
+              <w:t>goal</w:t>
             </w:r>
             <w:proofErr w:type="spellEnd"/>
             <w:r>
-              <w:rPr>
-                <w:rFonts w:ascii="Calibri" w:hAnsi="Calibri" w:cs="Calibri"/>
-                <w:lang w:val="bg-BG"/>
-              </w:rPr>
-              <w:t>. Когато въведен някаква думи, да може другия човек да се опита да я познае. Ако не нацелва правилната буква ще се появява част от човече, което го бесят. Ако цялото човече се дорисува, а думата не е позната човека губи, а ако я познае преди човечето да стане цяло, той печели.</w:t>
+              <w:t xml:space="preserve"> </w:t>
+            </w:r>
+            <w:proofErr w:type="spellStart"/>
+            <w:r>
+              <w:t>is</w:t>
+            </w:r>
+            <w:proofErr w:type="spellEnd"/>
+            <w:r>
+              <w:t xml:space="preserve"> </w:t>
+            </w:r>
+            <w:proofErr w:type="spellStart"/>
+            <w:r>
+              <w:t>to</w:t>
+            </w:r>
+            <w:proofErr w:type="spellEnd"/>
+            <w:r>
+              <w:t xml:space="preserve"> </w:t>
+            </w:r>
+            <w:proofErr w:type="spellStart"/>
+            <w:r>
+              <w:t>create</w:t>
+            </w:r>
+            <w:proofErr w:type="spellEnd"/>
+            <w:r>
+              <w:t xml:space="preserve"> a </w:t>
+            </w:r>
+            <w:proofErr w:type="spellStart"/>
+            <w:r>
+              <w:t>word</w:t>
+            </w:r>
+            <w:proofErr w:type="spellEnd"/>
+            <w:r>
+              <w:t xml:space="preserve"> </w:t>
+            </w:r>
+            <w:proofErr w:type="spellStart"/>
+            <w:r>
+              <w:t>game</w:t>
+            </w:r>
+            <w:proofErr w:type="spellEnd"/>
+            <w:r>
+              <w:t xml:space="preserve"> </w:t>
+            </w:r>
+            <w:proofErr w:type="spellStart"/>
+            <w:r>
+              <w:t>or</w:t>
+            </w:r>
+            <w:proofErr w:type="spellEnd"/>
+            <w:r>
+              <w:t xml:space="preserve"> </w:t>
+            </w:r>
+            <w:proofErr w:type="spellStart"/>
+            <w:r>
+              <w:t>math</w:t>
+            </w:r>
+            <w:proofErr w:type="spellEnd"/>
+            <w:r>
+              <w:t xml:space="preserve"> </w:t>
+            </w:r>
+            <w:proofErr w:type="spellStart"/>
+            <w:r>
+              <w:t>game</w:t>
+            </w:r>
+            <w:proofErr w:type="spellEnd"/>
+            <w:r>
+              <w:t xml:space="preserve"> </w:t>
+            </w:r>
+            <w:proofErr w:type="spellStart"/>
+            <w:r>
+              <w:t>that</w:t>
+            </w:r>
+            <w:proofErr w:type="spellEnd"/>
+            <w:r>
+              <w:t xml:space="preserve"> </w:t>
+            </w:r>
+            <w:proofErr w:type="spellStart"/>
+            <w:r>
+              <w:t>is</w:t>
+            </w:r>
+            <w:proofErr w:type="spellEnd"/>
+            <w:r>
+              <w:t xml:space="preserve"> </w:t>
+            </w:r>
+            <w:proofErr w:type="spellStart"/>
+            <w:r>
+              <w:t>written</w:t>
+            </w:r>
+            <w:proofErr w:type="spellEnd"/>
+            <w:r>
+              <w:t xml:space="preserve"> </w:t>
+            </w:r>
+            <w:proofErr w:type="spellStart"/>
+            <w:r>
+              <w:t>entirely</w:t>
+            </w:r>
+            <w:proofErr w:type="spellEnd"/>
+            <w:r>
+              <w:t xml:space="preserve"> </w:t>
+            </w:r>
+            <w:proofErr w:type="spellStart"/>
+            <w:r>
+              <w:t>in</w:t>
+            </w:r>
+            <w:proofErr w:type="spellEnd"/>
+            <w:r>
+              <w:t xml:space="preserve"> C++. </w:t>
+            </w:r>
+            <w:proofErr w:type="spellStart"/>
+            <w:r>
+              <w:t>We</w:t>
+            </w:r>
+            <w:proofErr w:type="spellEnd"/>
+            <w:r>
+              <w:t xml:space="preserve"> </w:t>
+            </w:r>
+            <w:proofErr w:type="spellStart"/>
+            <w:r>
+              <w:t>chose</w:t>
+            </w:r>
+            <w:proofErr w:type="spellEnd"/>
+            <w:r>
+              <w:t xml:space="preserve"> </w:t>
+            </w:r>
+            <w:proofErr w:type="spellStart"/>
+            <w:r>
+              <w:t>to</w:t>
+            </w:r>
+            <w:proofErr w:type="spellEnd"/>
+            <w:r>
+              <w:t xml:space="preserve"> </w:t>
+            </w:r>
+            <w:proofErr w:type="spellStart"/>
+            <w:r>
+              <w:t>make</w:t>
+            </w:r>
+            <w:proofErr w:type="spellEnd"/>
+            <w:r>
+              <w:t xml:space="preserve"> a </w:t>
+            </w:r>
+            <w:proofErr w:type="spellStart"/>
+            <w:r>
+              <w:t>play</w:t>
+            </w:r>
+            <w:proofErr w:type="spellEnd"/>
+            <w:r>
+              <w:t xml:space="preserve"> </w:t>
+            </w:r>
+            <w:proofErr w:type="spellStart"/>
+            <w:r>
+              <w:t>on</w:t>
+            </w:r>
+            <w:proofErr w:type="spellEnd"/>
+            <w:r>
+              <w:t xml:space="preserve"> </w:t>
+            </w:r>
+            <w:proofErr w:type="spellStart"/>
+            <w:r>
+              <w:t>words</w:t>
+            </w:r>
+            <w:proofErr w:type="spellEnd"/>
+            <w:r>
+              <w:t xml:space="preserve"> - </w:t>
+            </w:r>
+            <w:proofErr w:type="spellStart"/>
+            <w:r>
+              <w:t>Besenitsa</w:t>
+            </w:r>
+            <w:proofErr w:type="spellEnd"/>
+            <w:r>
+              <w:t xml:space="preserve">. </w:t>
+            </w:r>
+            <w:proofErr w:type="spellStart"/>
+            <w:r>
+              <w:t>When</w:t>
+            </w:r>
+            <w:proofErr w:type="spellEnd"/>
+            <w:r>
+              <w:t xml:space="preserve"> </w:t>
+            </w:r>
+            <w:proofErr w:type="spellStart"/>
+            <w:r>
+              <w:t>you</w:t>
+            </w:r>
+            <w:proofErr w:type="spellEnd"/>
+            <w:r>
+              <w:t xml:space="preserve"> </w:t>
+            </w:r>
+            <w:proofErr w:type="spellStart"/>
+            <w:r>
+              <w:t>enter</w:t>
+            </w:r>
+            <w:proofErr w:type="spellEnd"/>
+            <w:r>
+              <w:t xml:space="preserve"> a </w:t>
+            </w:r>
+            <w:proofErr w:type="spellStart"/>
+            <w:r>
+              <w:t>word</w:t>
+            </w:r>
+            <w:proofErr w:type="spellEnd"/>
+            <w:r>
+              <w:t xml:space="preserve">, </w:t>
+            </w:r>
+            <w:proofErr w:type="spellStart"/>
+            <w:r>
+              <w:t>the</w:t>
+            </w:r>
+            <w:proofErr w:type="spellEnd"/>
+            <w:r>
+              <w:t xml:space="preserve"> </w:t>
+            </w:r>
+            <w:proofErr w:type="spellStart"/>
+            <w:r>
+              <w:t>other</w:t>
+            </w:r>
+            <w:proofErr w:type="spellEnd"/>
+            <w:r>
+              <w:t xml:space="preserve"> </w:t>
+            </w:r>
+            <w:proofErr w:type="spellStart"/>
+            <w:r>
+              <w:t>person</w:t>
+            </w:r>
+            <w:proofErr w:type="spellEnd"/>
+            <w:r>
+              <w:t xml:space="preserve"> </w:t>
+            </w:r>
+            <w:proofErr w:type="spellStart"/>
+            <w:r>
+              <w:t>can</w:t>
+            </w:r>
+            <w:proofErr w:type="spellEnd"/>
+            <w:r>
+              <w:t xml:space="preserve"> </w:t>
+            </w:r>
+            <w:proofErr w:type="spellStart"/>
+            <w:r>
+              <w:t>try</w:t>
+            </w:r>
+            <w:proofErr w:type="spellEnd"/>
+            <w:r>
+              <w:t xml:space="preserve"> </w:t>
+            </w:r>
+            <w:proofErr w:type="spellStart"/>
+            <w:r>
+              <w:t>to</w:t>
+            </w:r>
+            <w:proofErr w:type="spellEnd"/>
+            <w:r>
+              <w:t xml:space="preserve"> </w:t>
+            </w:r>
+            <w:proofErr w:type="spellStart"/>
+            <w:r>
+              <w:t>guess</w:t>
+            </w:r>
+            <w:proofErr w:type="spellEnd"/>
+            <w:r>
+              <w:t xml:space="preserve"> </w:t>
+            </w:r>
+            <w:proofErr w:type="spellStart"/>
+            <w:r>
+              <w:t>it</w:t>
+            </w:r>
+            <w:proofErr w:type="spellEnd"/>
+            <w:r>
+              <w:t xml:space="preserve">. </w:t>
+            </w:r>
+            <w:proofErr w:type="spellStart"/>
+            <w:r>
+              <w:t>If</w:t>
+            </w:r>
+            <w:proofErr w:type="spellEnd"/>
+            <w:r>
+              <w:t xml:space="preserve"> </w:t>
+            </w:r>
+            <w:proofErr w:type="spellStart"/>
+            <w:r>
+              <w:t>he</w:t>
+            </w:r>
+            <w:proofErr w:type="spellEnd"/>
+            <w:r>
+              <w:t xml:space="preserve"> </w:t>
+            </w:r>
+            <w:proofErr w:type="spellStart"/>
+            <w:r>
+              <w:t>doesn't</w:t>
+            </w:r>
+            <w:proofErr w:type="spellEnd"/>
+            <w:r>
+              <w:t xml:space="preserve"> </w:t>
+            </w:r>
+            <w:proofErr w:type="spellStart"/>
+            <w:r>
+              <w:t>target</w:t>
+            </w:r>
+            <w:proofErr w:type="spellEnd"/>
+            <w:r>
+              <w:t xml:space="preserve"> </w:t>
+            </w:r>
+            <w:proofErr w:type="spellStart"/>
+            <w:r>
+              <w:t>the</w:t>
+            </w:r>
+            <w:proofErr w:type="spellEnd"/>
+            <w:r>
+              <w:t xml:space="preserve"> </w:t>
+            </w:r>
+            <w:proofErr w:type="spellStart"/>
+            <w:r>
+              <w:t>correct</w:t>
+            </w:r>
+            <w:proofErr w:type="spellEnd"/>
+            <w:r>
+              <w:t xml:space="preserve"> </w:t>
+            </w:r>
+            <w:proofErr w:type="spellStart"/>
+            <w:r>
+              <w:t>letter</w:t>
+            </w:r>
+            <w:proofErr w:type="spellEnd"/>
+            <w:r>
+              <w:t xml:space="preserve">, a </w:t>
+            </w:r>
+            <w:proofErr w:type="spellStart"/>
+            <w:r>
+              <w:t>part</w:t>
+            </w:r>
+            <w:proofErr w:type="spellEnd"/>
+            <w:r>
+              <w:t xml:space="preserve"> </w:t>
+            </w:r>
+            <w:proofErr w:type="spellStart"/>
+            <w:r>
+              <w:t>of</w:t>
+            </w:r>
+            <w:proofErr w:type="spellEnd"/>
+            <w:r>
+              <w:t xml:space="preserve"> a </w:t>
+            </w:r>
+            <w:proofErr w:type="spellStart"/>
+            <w:r>
+              <w:t>man</w:t>
+            </w:r>
+            <w:proofErr w:type="spellEnd"/>
+            <w:r>
+              <w:t xml:space="preserve"> </w:t>
+            </w:r>
+            <w:proofErr w:type="spellStart"/>
+            <w:r>
+              <w:t>will</w:t>
+            </w:r>
+            <w:proofErr w:type="spellEnd"/>
+            <w:r>
+              <w:t xml:space="preserve"> </w:t>
+            </w:r>
+            <w:proofErr w:type="spellStart"/>
+            <w:r>
+              <w:t>appear</w:t>
+            </w:r>
+            <w:proofErr w:type="spellEnd"/>
+            <w:r>
+              <w:t xml:space="preserve">, </w:t>
+            </w:r>
+            <w:proofErr w:type="spellStart"/>
+            <w:r>
+              <w:t>hanging</w:t>
+            </w:r>
+            <w:proofErr w:type="spellEnd"/>
+            <w:r>
+              <w:t xml:space="preserve"> </w:t>
+            </w:r>
+            <w:proofErr w:type="spellStart"/>
+            <w:r>
+              <w:t>him</w:t>
+            </w:r>
+            <w:proofErr w:type="spellEnd"/>
+            <w:r>
+              <w:t xml:space="preserve">. </w:t>
+            </w:r>
+            <w:proofErr w:type="spellStart"/>
+            <w:r>
+              <w:t>If</w:t>
+            </w:r>
+            <w:proofErr w:type="spellEnd"/>
+            <w:r>
+              <w:t xml:space="preserve"> </w:t>
+            </w:r>
+            <w:proofErr w:type="spellStart"/>
+            <w:r>
+              <w:t>the</w:t>
+            </w:r>
+            <w:proofErr w:type="spellEnd"/>
+            <w:r>
+              <w:t xml:space="preserve"> </w:t>
+            </w:r>
+            <w:proofErr w:type="spellStart"/>
+            <w:r>
+              <w:t>whole</w:t>
+            </w:r>
+            <w:proofErr w:type="spellEnd"/>
+            <w:r>
+              <w:t xml:space="preserve"> </w:t>
+            </w:r>
+            <w:proofErr w:type="spellStart"/>
+            <w:r>
+              <w:t>man</w:t>
+            </w:r>
+            <w:proofErr w:type="spellEnd"/>
+            <w:r>
+              <w:t xml:space="preserve"> </w:t>
+            </w:r>
+            <w:proofErr w:type="spellStart"/>
+            <w:r>
+              <w:t>is</w:t>
+            </w:r>
+            <w:proofErr w:type="spellEnd"/>
+            <w:r>
+              <w:t xml:space="preserve"> </w:t>
+            </w:r>
+            <w:proofErr w:type="spellStart"/>
+            <w:r>
+              <w:t>drawn</w:t>
+            </w:r>
+            <w:proofErr w:type="spellEnd"/>
+            <w:r>
+              <w:t xml:space="preserve"> </w:t>
+            </w:r>
+            <w:proofErr w:type="spellStart"/>
+            <w:r>
+              <w:t>and</w:t>
+            </w:r>
+            <w:proofErr w:type="spellEnd"/>
+            <w:r>
+              <w:t xml:space="preserve"> </w:t>
+            </w:r>
+            <w:proofErr w:type="spellStart"/>
+            <w:r>
+              <w:t>the</w:t>
+            </w:r>
+            <w:proofErr w:type="spellEnd"/>
+            <w:r>
+              <w:t xml:space="preserve"> </w:t>
+            </w:r>
+            <w:proofErr w:type="spellStart"/>
+            <w:r>
+              <w:t>word</w:t>
+            </w:r>
+            <w:proofErr w:type="spellEnd"/>
+            <w:r>
+              <w:t xml:space="preserve"> </w:t>
+            </w:r>
+            <w:proofErr w:type="spellStart"/>
+            <w:r>
+              <w:t>is</w:t>
+            </w:r>
+            <w:proofErr w:type="spellEnd"/>
+            <w:r>
+              <w:t xml:space="preserve"> </w:t>
+            </w:r>
+            <w:proofErr w:type="spellStart"/>
+            <w:r>
+              <w:t>not</w:t>
+            </w:r>
+            <w:proofErr w:type="spellEnd"/>
+            <w:r>
+              <w:t xml:space="preserve"> </w:t>
+            </w:r>
+            <w:proofErr w:type="spellStart"/>
+            <w:r>
+              <w:t>known</w:t>
+            </w:r>
+            <w:proofErr w:type="spellEnd"/>
+            <w:r>
+              <w:t xml:space="preserve">, </w:t>
+            </w:r>
+            <w:proofErr w:type="spellStart"/>
+            <w:r>
+              <w:t>the</w:t>
+            </w:r>
+            <w:proofErr w:type="spellEnd"/>
+            <w:r>
+              <w:t xml:space="preserve"> </w:t>
+            </w:r>
+            <w:proofErr w:type="spellStart"/>
+            <w:r>
+              <w:t>man</w:t>
+            </w:r>
+            <w:proofErr w:type="spellEnd"/>
+            <w:r>
+              <w:t xml:space="preserve"> </w:t>
+            </w:r>
+            <w:proofErr w:type="spellStart"/>
+            <w:r>
+              <w:t>loses</w:t>
+            </w:r>
+            <w:proofErr w:type="spellEnd"/>
+            <w:r>
+              <w:t xml:space="preserve">, </w:t>
+            </w:r>
+            <w:proofErr w:type="spellStart"/>
+            <w:r>
+              <w:t>but</w:t>
+            </w:r>
+            <w:proofErr w:type="spellEnd"/>
+            <w:r>
+              <w:t xml:space="preserve"> </w:t>
+            </w:r>
+            <w:proofErr w:type="spellStart"/>
+            <w:r>
+              <w:t>if</w:t>
+            </w:r>
+            <w:proofErr w:type="spellEnd"/>
+            <w:r>
+              <w:t xml:space="preserve"> </w:t>
+            </w:r>
+            <w:proofErr w:type="spellStart"/>
+            <w:r>
+              <w:t>he</w:t>
+            </w:r>
+            <w:proofErr w:type="spellEnd"/>
+            <w:r>
+              <w:t xml:space="preserve"> </w:t>
+            </w:r>
+            <w:proofErr w:type="spellStart"/>
+            <w:r>
+              <w:t>knows</w:t>
+            </w:r>
+            <w:proofErr w:type="spellEnd"/>
+            <w:r>
+              <w:t xml:space="preserve"> </w:t>
+            </w:r>
+            <w:proofErr w:type="spellStart"/>
+            <w:r>
+              <w:t>it</w:t>
+            </w:r>
+            <w:proofErr w:type="spellEnd"/>
+            <w:r>
+              <w:t xml:space="preserve"> </w:t>
+            </w:r>
+            <w:proofErr w:type="spellStart"/>
+            <w:r>
+              <w:t>before</w:t>
+            </w:r>
+            <w:proofErr w:type="spellEnd"/>
+            <w:r>
+              <w:t xml:space="preserve"> </w:t>
+            </w:r>
+            <w:proofErr w:type="spellStart"/>
+            <w:r>
+              <w:t>the</w:t>
+            </w:r>
+            <w:proofErr w:type="spellEnd"/>
+            <w:r>
+              <w:t xml:space="preserve"> </w:t>
+            </w:r>
+            <w:proofErr w:type="spellStart"/>
+            <w:r>
+              <w:t>man</w:t>
+            </w:r>
+            <w:proofErr w:type="spellEnd"/>
+            <w:r>
+              <w:t xml:space="preserve"> </w:t>
+            </w:r>
+            <w:proofErr w:type="spellStart"/>
+            <w:r>
+              <w:t>is</w:t>
+            </w:r>
+            <w:proofErr w:type="spellEnd"/>
+            <w:r>
+              <w:t xml:space="preserve"> </w:t>
+            </w:r>
+            <w:proofErr w:type="spellStart"/>
+            <w:r>
+              <w:t>complete</w:t>
+            </w:r>
+            <w:proofErr w:type="spellEnd"/>
+            <w:r>
+              <w:t xml:space="preserve">, </w:t>
+            </w:r>
+            <w:proofErr w:type="spellStart"/>
+            <w:r>
+              <w:t>he</w:t>
+            </w:r>
+            <w:proofErr w:type="spellEnd"/>
+            <w:r>
+              <w:t xml:space="preserve"> </w:t>
+            </w:r>
+            <w:proofErr w:type="spellStart"/>
+            <w:r>
+              <w:t>wins</w:t>
+            </w:r>
+            <w:proofErr w:type="spellEnd"/>
+            <w:r>
+              <w:t>.</w:t>
+            </w:r>
+            <w:r>
+              <w:t xml:space="preserve"> </w:t>
             </w:r>
           </w:p>
           <w:p>
@@ -911,7 +1405,7 @@
               <w:rPr>
                 <w:lang w:val="bg-BG"/>
               </w:rPr>
-              <w:t>Работа в екип</w:t>
+              <w:t>teamwork</w:t>
             </w:r>
           </w:p>
           <w:p>
@@ -921,382 +1415,369 @@
                 <w:lang w:val="bg-BG"/>
               </w:rPr>
             </w:pPr>
+            <w:proofErr w:type="spellStart"/>
+            <w:r>
+              <w:t>We</w:t>
+            </w:r>
+            <w:proofErr w:type="spellEnd"/>
+            <w:r>
+              <w:t xml:space="preserve"> </w:t>
+            </w:r>
+            <w:proofErr w:type="spellStart"/>
+            <w:r>
+              <w:t>mainly</w:t>
+            </w:r>
+            <w:proofErr w:type="spellEnd"/>
+            <w:r>
+              <w:t xml:space="preserve"> </w:t>
+            </w:r>
+            <w:proofErr w:type="spellStart"/>
+            <w:r>
+              <w:t>held</w:t>
+            </w:r>
+            <w:proofErr w:type="spellEnd"/>
+            <w:r>
+              <w:t xml:space="preserve"> </w:t>
+            </w:r>
+            <w:proofErr w:type="spellStart"/>
+            <w:r>
+              <w:t>our</w:t>
+            </w:r>
+            <w:proofErr w:type="spellEnd"/>
+            <w:r>
+              <w:t xml:space="preserve"> </w:t>
+            </w:r>
+            <w:proofErr w:type="spellStart"/>
+            <w:r>
+              <w:t>meetings</w:t>
+            </w:r>
+            <w:proofErr w:type="spellEnd"/>
+            <w:r>
+              <w:t xml:space="preserve"> </w:t>
+            </w:r>
+            <w:proofErr w:type="spellStart"/>
+            <w:r>
+              <w:t>in</w:t>
+            </w:r>
+            <w:proofErr w:type="spellEnd"/>
+            <w:r>
+              <w:t xml:space="preserve"> Microsoft </w:t>
+            </w:r>
+            <w:proofErr w:type="spellStart"/>
+            <w:r>
+              <w:t>Teams</w:t>
+            </w:r>
+            <w:proofErr w:type="spellEnd"/>
+            <w:r>
+              <w:t xml:space="preserve">. </w:t>
+            </w:r>
+            <w:proofErr w:type="spellStart"/>
+            <w:r>
+              <w:t>Every</w:t>
+            </w:r>
+            <w:proofErr w:type="spellEnd"/>
+            <w:r>
+              <w:t xml:space="preserve"> </w:t>
+            </w:r>
+            <w:proofErr w:type="spellStart"/>
+            <w:r>
+              <w:t>week</w:t>
+            </w:r>
+            <w:proofErr w:type="spellEnd"/>
+            <w:r>
+              <w:t xml:space="preserve"> </w:t>
+            </w:r>
+            <w:proofErr w:type="spellStart"/>
+            <w:r>
+              <w:t>we</w:t>
+            </w:r>
+            <w:proofErr w:type="spellEnd"/>
+            <w:r>
+              <w:t xml:space="preserve"> </w:t>
+            </w:r>
+            <w:proofErr w:type="spellStart"/>
+            <w:r>
+              <w:t>would</w:t>
+            </w:r>
+            <w:proofErr w:type="spellEnd"/>
+            <w:r>
+              <w:t xml:space="preserve"> </w:t>
+            </w:r>
+            <w:proofErr w:type="spellStart"/>
+            <w:r>
+              <w:t>get</w:t>
+            </w:r>
+            <w:proofErr w:type="spellEnd"/>
+            <w:r>
+              <w:t xml:space="preserve"> </w:t>
+            </w:r>
+            <w:proofErr w:type="spellStart"/>
+            <w:r>
+              <w:t>together</w:t>
+            </w:r>
+            <w:proofErr w:type="spellEnd"/>
+            <w:r>
+              <w:t xml:space="preserve"> </w:t>
+            </w:r>
+            <w:proofErr w:type="spellStart"/>
+            <w:r>
+              <w:t>to</w:t>
+            </w:r>
+            <w:proofErr w:type="spellEnd"/>
+            <w:r>
+              <w:t xml:space="preserve"> </w:t>
+            </w:r>
+            <w:proofErr w:type="spellStart"/>
+            <w:r>
+              <w:t>discuss</w:t>
+            </w:r>
+            <w:proofErr w:type="spellEnd"/>
+            <w:r>
+              <w:t xml:space="preserve"> </w:t>
+            </w:r>
+            <w:proofErr w:type="spellStart"/>
+            <w:r>
+              <w:t>the</w:t>
+            </w:r>
+            <w:proofErr w:type="spellEnd"/>
+            <w:r>
+              <w:t xml:space="preserve"> </w:t>
+            </w:r>
+            <w:proofErr w:type="spellStart"/>
+            <w:r>
+              <w:t>ideas</w:t>
+            </w:r>
+            <w:proofErr w:type="spellEnd"/>
+            <w:r>
+              <w:t xml:space="preserve"> </w:t>
+            </w:r>
+            <w:proofErr w:type="spellStart"/>
+            <w:r>
+              <w:t>and</w:t>
+            </w:r>
+            <w:proofErr w:type="spellEnd"/>
+            <w:r>
+              <w:t xml:space="preserve"> </w:t>
+            </w:r>
+            <w:proofErr w:type="spellStart"/>
+            <w:r>
+              <w:t>see</w:t>
+            </w:r>
+            <w:proofErr w:type="spellEnd"/>
+            <w:r>
+              <w:t xml:space="preserve"> </w:t>
+            </w:r>
+            <w:proofErr w:type="spellStart"/>
+            <w:r>
+              <w:t>who</w:t>
+            </w:r>
+            <w:proofErr w:type="spellEnd"/>
+            <w:r>
+              <w:t xml:space="preserve"> </w:t>
+            </w:r>
+            <w:proofErr w:type="spellStart"/>
+            <w:r>
+              <w:t>got</w:t>
+            </w:r>
+            <w:proofErr w:type="spellEnd"/>
+            <w:r>
+              <w:t xml:space="preserve"> </w:t>
+            </w:r>
+            <w:proofErr w:type="spellStart"/>
+            <w:r>
+              <w:t>where</w:t>
+            </w:r>
+            <w:proofErr w:type="spellEnd"/>
+            <w:r>
+              <w:t xml:space="preserve"> </w:t>
+            </w:r>
+            <w:proofErr w:type="spellStart"/>
+            <w:r>
+              <w:t>with</w:t>
+            </w:r>
+            <w:proofErr w:type="spellEnd"/>
+            <w:r>
+              <w:t xml:space="preserve"> </w:t>
+            </w:r>
+            <w:proofErr w:type="spellStart"/>
+            <w:r>
+              <w:t>their</w:t>
+            </w:r>
+            <w:proofErr w:type="spellEnd"/>
+            <w:r>
+              <w:t xml:space="preserve"> </w:t>
+            </w:r>
+            <w:proofErr w:type="spellStart"/>
+            <w:r>
+              <w:t>part</w:t>
+            </w:r>
+            <w:proofErr w:type="spellEnd"/>
+            <w:r>
+              <w:t xml:space="preserve">. </w:t>
+            </w:r>
+            <w:proofErr w:type="spellStart"/>
+            <w:r>
+              <w:t>In</w:t>
+            </w:r>
+            <w:proofErr w:type="spellEnd"/>
+            <w:r>
+              <w:t xml:space="preserve"> </w:t>
+            </w:r>
+            <w:proofErr w:type="spellStart"/>
+            <w:r>
+              <w:t>the</w:t>
+            </w:r>
+            <w:proofErr w:type="spellEnd"/>
+            <w:r>
+              <w:t xml:space="preserve"> </w:t>
+            </w:r>
+            <w:proofErr w:type="spellStart"/>
+            <w:r>
+              <w:t>last</w:t>
+            </w:r>
+            <w:proofErr w:type="spellEnd"/>
+            <w:r>
+              <w:t xml:space="preserve"> </w:t>
+            </w:r>
+            <w:proofErr w:type="spellStart"/>
+            <w:r>
+              <w:t>week</w:t>
+            </w:r>
+            <w:proofErr w:type="spellEnd"/>
+            <w:r>
+              <w:t xml:space="preserve">, </w:t>
+            </w:r>
+            <w:proofErr w:type="spellStart"/>
+            <w:r>
+              <w:t>we</w:t>
+            </w:r>
+            <w:proofErr w:type="spellEnd"/>
+            <w:r>
+              <w:t xml:space="preserve"> </w:t>
+            </w:r>
+            <w:proofErr w:type="spellStart"/>
+            <w:r>
+              <w:t>met</w:t>
+            </w:r>
+            <w:proofErr w:type="spellEnd"/>
+            <w:r>
+              <w:t xml:space="preserve"> </w:t>
+            </w:r>
+            <w:proofErr w:type="spellStart"/>
+            <w:r>
+              <w:t>twice</w:t>
+            </w:r>
+            <w:proofErr w:type="spellEnd"/>
+            <w:r>
+              <w:t xml:space="preserve"> </w:t>
+            </w:r>
+            <w:proofErr w:type="spellStart"/>
+            <w:r>
+              <w:t>to</w:t>
+            </w:r>
+            <w:proofErr w:type="spellEnd"/>
+            <w:r>
+              <w:t xml:space="preserve"> </w:t>
+            </w:r>
+            <w:proofErr w:type="spellStart"/>
+            <w:r>
+              <w:t>review</w:t>
+            </w:r>
+            <w:proofErr w:type="spellEnd"/>
+            <w:r>
+              <w:t xml:space="preserve"> </w:t>
+            </w:r>
+            <w:proofErr w:type="spellStart"/>
+            <w:r>
+              <w:t>the</w:t>
+            </w:r>
+            <w:proofErr w:type="spellEnd"/>
+            <w:r>
+              <w:t xml:space="preserve"> </w:t>
+            </w:r>
+            <w:proofErr w:type="spellStart"/>
+            <w:r>
+              <w:t>project</w:t>
+            </w:r>
+            <w:proofErr w:type="spellEnd"/>
+            <w:r>
+              <w:t xml:space="preserve">, </w:t>
+            </w:r>
+            <w:proofErr w:type="spellStart"/>
+            <w:r>
+              <w:t>put</w:t>
+            </w:r>
+            <w:proofErr w:type="spellEnd"/>
+            <w:r>
+              <w:t xml:space="preserve"> </w:t>
+            </w:r>
+            <w:proofErr w:type="spellStart"/>
+            <w:r>
+              <w:t>together</w:t>
+            </w:r>
+            <w:proofErr w:type="spellEnd"/>
+            <w:r>
+              <w:t xml:space="preserve"> a </w:t>
+            </w:r>
+            <w:proofErr w:type="spellStart"/>
+            <w:r>
+              <w:t>presentation</w:t>
+            </w:r>
+            <w:proofErr w:type="spellEnd"/>
+            <w:r>
+              <w:t xml:space="preserve"> </w:t>
+            </w:r>
+            <w:proofErr w:type="spellStart"/>
+            <w:r>
+              <w:t>and</w:t>
+            </w:r>
+            <w:proofErr w:type="spellEnd"/>
+            <w:r>
+              <w:t xml:space="preserve"> </w:t>
+            </w:r>
+            <w:proofErr w:type="spellStart"/>
+            <w:r>
+              <w:t>documentation</w:t>
+            </w:r>
+            <w:proofErr w:type="spellEnd"/>
+            <w:r>
+              <w:t xml:space="preserve">, </w:t>
+            </w:r>
+            <w:proofErr w:type="spellStart"/>
+            <w:r>
+              <w:t>and</w:t>
+            </w:r>
+            <w:proofErr w:type="spellEnd"/>
+            <w:r>
+              <w:t xml:space="preserve"> </w:t>
+            </w:r>
+            <w:proofErr w:type="spellStart"/>
+            <w:r>
+              <w:t>practice</w:t>
+            </w:r>
+            <w:proofErr w:type="spellEnd"/>
+            <w:r>
+              <w:t xml:space="preserve"> </w:t>
+            </w:r>
+            <w:proofErr w:type="spellStart"/>
+            <w:r>
+              <w:t>the</w:t>
+            </w:r>
+            <w:proofErr w:type="spellEnd"/>
+            <w:r>
+              <w:t xml:space="preserve"> </w:t>
+            </w:r>
+            <w:proofErr w:type="spellStart"/>
+            <w:r>
+              <w:t>presentation</w:t>
+            </w:r>
+            <w:proofErr w:type="spellEnd"/>
             <w:r>
               <w:rPr>
                 <w:rFonts w:ascii="Calibri" w:hAnsi="Calibri" w:cs="Calibri"/>
                 <w:lang w:val="bg-BG"/>
               </w:rPr>
-              <w:t xml:space="preserve">Основно провеждахме нашите срещи в </w:t>
-            </w:r>
-            <w:r>
-              <w:rPr>
-                <w:rFonts w:ascii="Calibri" w:hAnsi="Calibri" w:cs="Calibri"/>
-              </w:rPr>
-              <w:t xml:space="preserve">Microsoft Teams. </w:t>
-            </w:r>
-            <w:r>
-              <w:rPr>
-                <w:rFonts w:ascii="Calibri" w:hAnsi="Calibri" w:cs="Calibri"/>
-                <w:lang w:val="bg-BG"/>
-              </w:rPr>
-              <w:t>Всяка седмица се събирахме, за да обсъдим идеите и да видим кой до къде е стигнал с неговата част.</w:t>
-            </w:r>
-            <w:r>
-              <w:rPr>
-                <w:rFonts w:ascii="Calibri" w:hAnsi="Calibri" w:cs="Calibri"/>
-                <w:lang w:val="bg-BG"/>
-              </w:rPr>
-              <w:t xml:space="preserve"> </w:t>
-            </w:r>
-            <w:r>
-              <w:rPr>
-                <w:rStyle w:val="normaltextrun"/>
-                <w:rFonts w:ascii="Calibri" w:hAnsi="Calibri" w:cs="Calibri"/>
-                <w:color w:val="000000"/>
-                <w:shd w:val="clear" w:color="auto" w:fill="FFFFFF"/>
-                <w:lang w:val="bg-BG"/>
-              </w:rPr>
-              <w:t>П</w:t>
-            </w:r>
-            <w:proofErr w:type="spellStart"/>
-            <w:r>
-              <w:rPr>
-                <w:rStyle w:val="normaltextrun"/>
-                <w:rFonts w:ascii="Calibri" w:hAnsi="Calibri" w:cs="Calibri"/>
-                <w:color w:val="000000"/>
-                <w:shd w:val="clear" w:color="auto" w:fill="FFFFFF"/>
-              </w:rPr>
-              <w:t>оследната</w:t>
-            </w:r>
-            <w:proofErr w:type="spellEnd"/>
-            <w:r>
-              <w:rPr>
-                <w:rStyle w:val="normaltextrun"/>
-                <w:rFonts w:ascii="Calibri" w:hAnsi="Calibri" w:cs="Calibri"/>
-                <w:color w:val="000000"/>
-                <w:shd w:val="clear" w:color="auto" w:fill="FFFFFF"/>
-              </w:rPr>
-              <w:t xml:space="preserve"> </w:t>
-            </w:r>
-            <w:proofErr w:type="spellStart"/>
-            <w:r>
-              <w:rPr>
-                <w:rStyle w:val="normaltextrun"/>
-                <w:rFonts w:ascii="Calibri" w:hAnsi="Calibri" w:cs="Calibri"/>
-                <w:color w:val="000000"/>
-                <w:shd w:val="clear" w:color="auto" w:fill="FFFFFF"/>
-              </w:rPr>
-              <w:t>седмица</w:t>
-            </w:r>
-            <w:proofErr w:type="spellEnd"/>
-            <w:r>
-              <w:rPr>
-                <w:rStyle w:val="normaltextrun"/>
-                <w:rFonts w:ascii="Calibri" w:hAnsi="Calibri" w:cs="Calibri"/>
-                <w:color w:val="000000"/>
-                <w:shd w:val="clear" w:color="auto" w:fill="FFFFFF"/>
-              </w:rPr>
-              <w:t xml:space="preserve"> </w:t>
-            </w:r>
-            <w:proofErr w:type="spellStart"/>
-            <w:r>
-              <w:rPr>
-                <w:rStyle w:val="normaltextrun"/>
-                <w:rFonts w:ascii="Calibri" w:hAnsi="Calibri" w:cs="Calibri"/>
-                <w:color w:val="000000"/>
-                <w:shd w:val="clear" w:color="auto" w:fill="FFFFFF"/>
-              </w:rPr>
-              <w:t>се</w:t>
-            </w:r>
-            <w:proofErr w:type="spellEnd"/>
-            <w:r>
-              <w:rPr>
-                <w:rStyle w:val="normaltextrun"/>
-                <w:rFonts w:ascii="Calibri" w:hAnsi="Calibri" w:cs="Calibri"/>
-                <w:color w:val="000000"/>
-                <w:shd w:val="clear" w:color="auto" w:fill="FFFFFF"/>
-              </w:rPr>
-              <w:t xml:space="preserve"> </w:t>
-            </w:r>
-            <w:proofErr w:type="spellStart"/>
-            <w:r>
-              <w:rPr>
-                <w:rStyle w:val="normaltextrun"/>
-                <w:rFonts w:ascii="Calibri" w:hAnsi="Calibri" w:cs="Calibri"/>
-                <w:color w:val="000000"/>
-                <w:shd w:val="clear" w:color="auto" w:fill="FFFFFF"/>
-              </w:rPr>
-              <w:t>събрахме</w:t>
-            </w:r>
-            <w:proofErr w:type="spellEnd"/>
-            <w:r>
-              <w:rPr>
-                <w:rStyle w:val="normaltextrun"/>
-                <w:rFonts w:ascii="Calibri" w:hAnsi="Calibri" w:cs="Calibri"/>
-                <w:color w:val="000000"/>
-                <w:shd w:val="clear" w:color="auto" w:fill="FFFFFF"/>
-              </w:rPr>
-              <w:t xml:space="preserve"> </w:t>
-            </w:r>
-            <w:proofErr w:type="spellStart"/>
-            <w:r>
-              <w:rPr>
-                <w:rStyle w:val="normaltextrun"/>
-                <w:rFonts w:ascii="Calibri" w:hAnsi="Calibri" w:cs="Calibri"/>
-                <w:color w:val="000000"/>
-                <w:shd w:val="clear" w:color="auto" w:fill="FFFFFF"/>
-              </w:rPr>
-              <w:t>два</w:t>
-            </w:r>
-            <w:proofErr w:type="spellEnd"/>
-            <w:r>
-              <w:rPr>
-                <w:rStyle w:val="normaltextrun"/>
-                <w:rFonts w:ascii="Calibri" w:hAnsi="Calibri" w:cs="Calibri"/>
-                <w:color w:val="000000"/>
-                <w:shd w:val="clear" w:color="auto" w:fill="FFFFFF"/>
-              </w:rPr>
-              <w:t xml:space="preserve"> </w:t>
-            </w:r>
-            <w:proofErr w:type="spellStart"/>
-            <w:r>
-              <w:rPr>
-                <w:rStyle w:val="normaltextrun"/>
-                <w:rFonts w:ascii="Calibri" w:hAnsi="Calibri" w:cs="Calibri"/>
-                <w:color w:val="000000"/>
-                <w:shd w:val="clear" w:color="auto" w:fill="FFFFFF"/>
-              </w:rPr>
-              <w:t>пъти</w:t>
-            </w:r>
-            <w:proofErr w:type="spellEnd"/>
-            <w:r>
-              <w:rPr>
-                <w:rStyle w:val="normaltextrun"/>
-                <w:rFonts w:ascii="Calibri" w:hAnsi="Calibri" w:cs="Calibri"/>
-                <w:color w:val="000000"/>
-                <w:shd w:val="clear" w:color="auto" w:fill="FFFFFF"/>
-              </w:rPr>
-              <w:t xml:space="preserve">, </w:t>
-            </w:r>
-            <w:proofErr w:type="spellStart"/>
-            <w:r>
-              <w:rPr>
-                <w:rStyle w:val="normaltextrun"/>
-                <w:rFonts w:ascii="Calibri" w:hAnsi="Calibri" w:cs="Calibri"/>
-                <w:color w:val="000000"/>
-                <w:shd w:val="clear" w:color="auto" w:fill="FFFFFF"/>
-              </w:rPr>
-              <w:t>за</w:t>
-            </w:r>
-            <w:proofErr w:type="spellEnd"/>
-            <w:r>
-              <w:rPr>
-                <w:rStyle w:val="normaltextrun"/>
-                <w:rFonts w:ascii="Calibri" w:hAnsi="Calibri" w:cs="Calibri"/>
-                <w:color w:val="000000"/>
-                <w:shd w:val="clear" w:color="auto" w:fill="FFFFFF"/>
-              </w:rPr>
-              <w:t xml:space="preserve"> </w:t>
-            </w:r>
-            <w:proofErr w:type="spellStart"/>
-            <w:r>
-              <w:rPr>
-                <w:rStyle w:val="normaltextrun"/>
-                <w:rFonts w:ascii="Calibri" w:hAnsi="Calibri" w:cs="Calibri"/>
-                <w:color w:val="000000"/>
-                <w:shd w:val="clear" w:color="auto" w:fill="FFFFFF"/>
-              </w:rPr>
-              <w:t>да</w:t>
-            </w:r>
-            <w:proofErr w:type="spellEnd"/>
-            <w:r>
-              <w:rPr>
-                <w:rStyle w:val="normaltextrun"/>
-                <w:rFonts w:ascii="Calibri" w:hAnsi="Calibri" w:cs="Calibri"/>
-                <w:color w:val="000000"/>
-                <w:shd w:val="clear" w:color="auto" w:fill="FFFFFF"/>
-              </w:rPr>
-              <w:t xml:space="preserve"> </w:t>
-            </w:r>
-            <w:proofErr w:type="spellStart"/>
-            <w:r>
-              <w:rPr>
-                <w:rStyle w:val="normaltextrun"/>
-                <w:rFonts w:ascii="Calibri" w:hAnsi="Calibri" w:cs="Calibri"/>
-                <w:color w:val="000000"/>
-                <w:shd w:val="clear" w:color="auto" w:fill="FFFFFF"/>
-              </w:rPr>
-              <w:t>прегледаме</w:t>
-            </w:r>
-            <w:proofErr w:type="spellEnd"/>
-            <w:r>
-              <w:rPr>
-                <w:rStyle w:val="normaltextrun"/>
-                <w:rFonts w:ascii="Calibri" w:hAnsi="Calibri" w:cs="Calibri"/>
-                <w:color w:val="000000"/>
-                <w:shd w:val="clear" w:color="auto" w:fill="FFFFFF"/>
-              </w:rPr>
-              <w:t xml:space="preserve"> </w:t>
-            </w:r>
-            <w:proofErr w:type="spellStart"/>
-            <w:r>
-              <w:rPr>
-                <w:rStyle w:val="normaltextrun"/>
-                <w:rFonts w:ascii="Calibri" w:hAnsi="Calibri" w:cs="Calibri"/>
-                <w:color w:val="000000"/>
-                <w:shd w:val="clear" w:color="auto" w:fill="FFFFFF"/>
-              </w:rPr>
-              <w:t>проекта</w:t>
-            </w:r>
-            <w:proofErr w:type="spellEnd"/>
-            <w:r>
-              <w:rPr>
-                <w:rStyle w:val="normaltextrun"/>
-                <w:rFonts w:ascii="Calibri" w:hAnsi="Calibri" w:cs="Calibri"/>
-                <w:color w:val="000000"/>
-                <w:shd w:val="clear" w:color="auto" w:fill="FFFFFF"/>
-              </w:rPr>
-              <w:t xml:space="preserve">, </w:t>
-            </w:r>
-            <w:proofErr w:type="spellStart"/>
-            <w:r>
-              <w:rPr>
-                <w:rStyle w:val="normaltextrun"/>
-                <w:rFonts w:ascii="Calibri" w:hAnsi="Calibri" w:cs="Calibri"/>
-                <w:color w:val="000000"/>
-                <w:shd w:val="clear" w:color="auto" w:fill="FFFFFF"/>
-              </w:rPr>
-              <w:t>да</w:t>
-            </w:r>
-            <w:proofErr w:type="spellEnd"/>
-            <w:r>
-              <w:rPr>
-                <w:rStyle w:val="normaltextrun"/>
-                <w:rFonts w:ascii="Calibri" w:hAnsi="Calibri" w:cs="Calibri"/>
-                <w:color w:val="000000"/>
-                <w:shd w:val="clear" w:color="auto" w:fill="FFFFFF"/>
-              </w:rPr>
-              <w:t xml:space="preserve"> </w:t>
-            </w:r>
-            <w:proofErr w:type="spellStart"/>
-            <w:r>
-              <w:rPr>
-                <w:rStyle w:val="normaltextrun"/>
-                <w:rFonts w:ascii="Calibri" w:hAnsi="Calibri" w:cs="Calibri"/>
-                <w:color w:val="000000"/>
-                <w:shd w:val="clear" w:color="auto" w:fill="FFFFFF"/>
-              </w:rPr>
-              <w:t>съставим</w:t>
-            </w:r>
-            <w:proofErr w:type="spellEnd"/>
-            <w:r>
-              <w:rPr>
-                <w:rStyle w:val="normaltextrun"/>
-                <w:rFonts w:ascii="Calibri" w:hAnsi="Calibri" w:cs="Calibri"/>
-                <w:color w:val="000000"/>
-                <w:shd w:val="clear" w:color="auto" w:fill="FFFFFF"/>
-              </w:rPr>
-              <w:t xml:space="preserve"> </w:t>
-            </w:r>
-            <w:proofErr w:type="spellStart"/>
-            <w:r>
-              <w:rPr>
-                <w:rStyle w:val="normaltextrun"/>
-                <w:rFonts w:ascii="Calibri" w:hAnsi="Calibri" w:cs="Calibri"/>
-                <w:color w:val="000000"/>
-                <w:shd w:val="clear" w:color="auto" w:fill="FFFFFF"/>
-              </w:rPr>
-              <w:t>презентация</w:t>
-            </w:r>
-            <w:proofErr w:type="spellEnd"/>
-            <w:r>
-              <w:rPr>
-                <w:rStyle w:val="normaltextrun"/>
-                <w:rFonts w:ascii="Calibri" w:hAnsi="Calibri" w:cs="Calibri"/>
-                <w:color w:val="000000"/>
-                <w:shd w:val="clear" w:color="auto" w:fill="FFFFFF"/>
-              </w:rPr>
-              <w:t xml:space="preserve"> и </w:t>
-            </w:r>
-            <w:proofErr w:type="spellStart"/>
-            <w:r>
-              <w:rPr>
-                <w:rStyle w:val="normaltextrun"/>
-                <w:rFonts w:ascii="Calibri" w:hAnsi="Calibri" w:cs="Calibri"/>
-                <w:color w:val="000000"/>
-                <w:shd w:val="clear" w:color="auto" w:fill="FFFFFF"/>
-              </w:rPr>
-              <w:t>документация</w:t>
-            </w:r>
-            <w:proofErr w:type="spellEnd"/>
-            <w:r>
-              <w:rPr>
-                <w:rStyle w:val="normaltextrun"/>
-                <w:rFonts w:ascii="Calibri" w:hAnsi="Calibri" w:cs="Calibri"/>
-                <w:color w:val="000000"/>
-                <w:shd w:val="clear" w:color="auto" w:fill="FFFFFF"/>
-              </w:rPr>
-              <w:t xml:space="preserve"> и  </w:t>
-            </w:r>
-            <w:proofErr w:type="spellStart"/>
-            <w:r>
-              <w:rPr>
-                <w:rStyle w:val="normaltextrun"/>
-                <w:rFonts w:ascii="Calibri" w:hAnsi="Calibri" w:cs="Calibri"/>
-                <w:color w:val="000000"/>
-                <w:shd w:val="clear" w:color="auto" w:fill="FFFFFF"/>
-              </w:rPr>
-              <w:t>да</w:t>
-            </w:r>
-            <w:proofErr w:type="spellEnd"/>
-            <w:r>
-              <w:rPr>
-                <w:rStyle w:val="normaltextrun"/>
-                <w:rFonts w:ascii="Calibri" w:hAnsi="Calibri" w:cs="Calibri"/>
-                <w:color w:val="000000"/>
-                <w:shd w:val="clear" w:color="auto" w:fill="FFFFFF"/>
-              </w:rPr>
-              <w:t xml:space="preserve"> </w:t>
-            </w:r>
-            <w:proofErr w:type="spellStart"/>
-            <w:r>
-              <w:rPr>
-                <w:rStyle w:val="normaltextrun"/>
-                <w:rFonts w:ascii="Calibri" w:hAnsi="Calibri" w:cs="Calibri"/>
-                <w:color w:val="000000"/>
-                <w:shd w:val="clear" w:color="auto" w:fill="FFFFFF"/>
-              </w:rPr>
-              <w:t>упражним</w:t>
-            </w:r>
-            <w:proofErr w:type="spellEnd"/>
-            <w:r>
-              <w:rPr>
-                <w:rStyle w:val="normaltextrun"/>
-                <w:rFonts w:ascii="Calibri" w:hAnsi="Calibri" w:cs="Calibri"/>
-                <w:color w:val="000000"/>
-                <w:shd w:val="clear" w:color="auto" w:fill="FFFFFF"/>
-              </w:rPr>
-              <w:t xml:space="preserve"> </w:t>
-            </w:r>
-            <w:proofErr w:type="spellStart"/>
-            <w:r>
-              <w:rPr>
-                <w:rStyle w:val="normaltextrun"/>
-                <w:rFonts w:ascii="Calibri" w:hAnsi="Calibri" w:cs="Calibri"/>
-                <w:color w:val="000000"/>
-                <w:shd w:val="clear" w:color="auto" w:fill="FFFFFF"/>
-              </w:rPr>
-              <w:t>презентирането</w:t>
-            </w:r>
-            <w:proofErr w:type="spellEnd"/>
-            <w:r>
-              <w:rPr>
-                <w:rStyle w:val="normaltextrun"/>
-                <w:rFonts w:ascii="Calibri" w:hAnsi="Calibri" w:cs="Calibri"/>
-                <w:color w:val="000000"/>
-                <w:shd w:val="clear" w:color="auto" w:fill="FFFFFF"/>
-              </w:rPr>
-              <w:t>. </w:t>
+              <w:t>.</w:t>
             </w:r>
           </w:p>
           <w:p>
@@ -1310,95 +1791,12 @@
               <w:rPr>
                 <w:lang w:val="bg-BG"/>
               </w:rPr>
-              <w:t>Изполвани технологии</w:t>
+              <w:t>TECHNOLOGIES USED</w:t>
             </w:r>
           </w:p>
           <w:p>
             <w:r>
-              <w:rPr>
-                <w:rFonts w:ascii="Calibri" w:hAnsi="Calibri" w:cs="Calibri"/>
-                <w:lang w:val="bg-BG"/>
-              </w:rPr>
-              <w:t xml:space="preserve">Технологиите които бяха използвани са </w:t>
-            </w:r>
-            <w:proofErr w:type="spellStart"/>
-            <w:r>
-              <w:rPr>
-                <w:rFonts w:ascii="Calibri" w:hAnsi="Calibri" w:cs="Calibri"/>
-                <w:lang w:val="bg-BG"/>
-              </w:rPr>
-              <w:t>Visual</w:t>
-            </w:r>
-            <w:proofErr w:type="spellEnd"/>
-            <w:r>
-              <w:rPr>
-                <w:rFonts w:ascii="Calibri" w:hAnsi="Calibri" w:cs="Calibri"/>
-                <w:lang w:val="bg-BG"/>
-              </w:rPr>
-              <w:t xml:space="preserve"> </w:t>
-            </w:r>
-            <w:proofErr w:type="spellStart"/>
-            <w:r>
-              <w:rPr>
-                <w:rFonts w:ascii="Calibri" w:hAnsi="Calibri" w:cs="Calibri"/>
-                <w:lang w:val="bg-BG"/>
-              </w:rPr>
-              <w:t>Studio</w:t>
-            </w:r>
-            <w:proofErr w:type="spellEnd"/>
-            <w:r>
-              <w:rPr>
-                <w:rFonts w:ascii="Calibri" w:hAnsi="Calibri" w:cs="Calibri"/>
-                <w:lang w:val="bg-BG"/>
-              </w:rPr>
-              <w:t>,</w:t>
-            </w:r>
-            <w:r>
-              <w:rPr>
-                <w:rFonts w:ascii="Calibri" w:hAnsi="Calibri" w:cs="Calibri"/>
-                <w:lang w:val="bg-BG"/>
-              </w:rPr>
-              <w:t xml:space="preserve"> където създавахме наш</w:t>
-            </w:r>
-            <w:r>
-              <w:rPr>
-                <w:rFonts w:ascii="Calibri" w:hAnsi="Calibri" w:cs="Calibri"/>
-                <w:lang w:val="bg-BG"/>
-              </w:rPr>
-              <w:t>ата игра</w:t>
-            </w:r>
-            <w:r>
-              <w:rPr>
-                <w:rFonts w:ascii="Calibri" w:hAnsi="Calibri" w:cs="Calibri"/>
-                <w:lang w:val="bg-BG"/>
-              </w:rPr>
-              <w:t xml:space="preserve">, </w:t>
-            </w:r>
-            <w:r>
-              <w:rPr>
-                <w:rFonts w:ascii="Calibri" w:hAnsi="Calibri" w:cs="Calibri"/>
-              </w:rPr>
-              <w:t>GitHub</w:t>
-            </w:r>
-            <w:r>
-              <w:rPr>
-                <w:rFonts w:ascii="Calibri" w:hAnsi="Calibri" w:cs="Calibri"/>
-                <w:lang w:val="bg-BG"/>
-              </w:rPr>
-              <w:t xml:space="preserve"> за съвместната работа, Microsoft</w:t>
-            </w:r>
-            <w:r>
-              <w:rPr>
-                <w:rFonts w:ascii="Calibri" w:hAnsi="Calibri" w:cs="Calibri"/>
-              </w:rPr>
-              <w:t xml:space="preserve"> Teams</w:t>
-            </w:r>
-            <w:r>
-              <w:rPr>
-                <w:rFonts w:ascii="Calibri" w:hAnsi="Calibri" w:cs="Calibri"/>
-                <w:lang w:val="bg-BG"/>
-              </w:rPr>
-              <w:t xml:space="preserve"> за комуникацията, Word за създаване на материали използвани в уебсайта и  PowerPoint за създаването на презентацията.</w:t>
+              <w:t>The technologies that were used are Visual Studio where we created our game, GitHub for collaboration, Microsoft Teams for communication, Word for creating materials used on the website and PowerPoint for creating the presentation.</w:t>
             </w:r>
           </w:p>
         </w:tc>
@@ -6360,16 +6758,29 @@
               <w:color w:val="000000" w:themeColor="text1"/>
               <w:sz w:val="32"/>
               <w:szCs w:val="32"/>
+            </w:rPr>
+            <w:t>C</w:t>
+          </w:r>
+          <w:proofErr w:type="spellStart"/>
+          <w:r>
+            <w:rPr>
+              <w:caps w:val="0"/>
+              <w:color w:val="000000" w:themeColor="text1"/>
+              <w:sz w:val="32"/>
+              <w:szCs w:val="32"/>
               <w:lang w:val="bg-BG"/>
             </w:rPr>
-            <w:t>Заключение</w:t>
+            <w:t>onclusion</w:t>
           </w:r>
+          <w:proofErr w:type="spellEnd"/>
         </w:p>
         <w:p>
           <w:pPr>
             <w:pStyle w:val="Footer"/>
             <w:jc w:val="left"/>
             <w:rPr>
+              <w:i/>
+              <w:iCs/>
               <w:caps w:val="0"/>
               <w:color w:val="808080" w:themeColor="background1" w:themeShade="80"/>
               <w:sz w:val="18"/>
@@ -6378,49 +6789,41 @@
           </w:pPr>
           <w:r>
             <w:rPr>
-              <w:rFonts w:eastAsiaTheme="majorEastAsia" w:cstheme="majorBidi"/>
+              <w:i/>
+              <w:iCs/>
               <w:caps w:val="0"/>
               <w:color w:val="000000" w:themeColor="text1"/>
-              <w:lang w:val="bg-BG"/>
             </w:rPr>
-            <w:t xml:space="preserve">В резултат от съвместната работа на екипа по проекта се създаде  </w:t>
-          </w:r>
-          <w:r>
-            <w:rPr>
-              <w:rFonts w:eastAsiaTheme="majorEastAsia" w:cstheme="majorBidi"/>
-              <w:caps w:val="0"/>
-              <w:color w:val="000000" w:themeColor="text1"/>
-              <w:lang w:val="bg-BG"/>
-            </w:rPr>
-            <w:t xml:space="preserve">играта </w:t>
+            <w:t xml:space="preserve">As a result of the joint work of the project team, the </w:t>
           </w:r>
           <w:proofErr w:type="spellStart"/>
           <w:r>
             <w:rPr>
-              <w:rFonts w:eastAsiaTheme="majorEastAsia" w:cstheme="majorBidi"/>
+              <w:i/>
+              <w:iCs/>
               <w:caps w:val="0"/>
               <w:color w:val="000000" w:themeColor="text1"/>
-              <w:lang w:val="bg-BG"/>
             </w:rPr>
-            <w:t>Бесеница</w:t>
+            <w:t>Besenitsa</w:t>
           </w:r>
           <w:proofErr w:type="spellEnd"/>
           <w:r>
             <w:rPr>
-              <w:rFonts w:eastAsiaTheme="majorEastAsia" w:cstheme="majorBidi"/>
+              <w:i/>
+              <w:iCs/>
               <w:caps w:val="0"/>
               <w:color w:val="000000" w:themeColor="text1"/>
-              <w:lang w:val="bg-BG"/>
             </w:rPr>
-            <w:t xml:space="preserve"> изцяло на </w:t>
+            <w:t xml:space="preserve"> game was created entirely in C++</w:t>
           </w:r>
           <w:r>
             <w:rPr>
-              <w:rFonts w:eastAsiaTheme="majorEastAsia" w:cstheme="majorBidi"/>
+              <w:i/>
+              <w:iCs/>
               <w:caps w:val="0"/>
               <w:color w:val="000000" w:themeColor="text1"/>
             </w:rPr>
-            <w:t xml:space="preserve">C++ </w:t>
+            <w:t>.</w:t>
           </w:r>
         </w:p>
       </w:tc>
@@ -7740,6 +8143,7 @@
   <w:style w:type="character" w:default="1" w:styleId="DefaultParagraphFont">
     <w:name w:val="Default Paragraph Font"/>
     <w:uiPriority w:val="1"/>
+    <w:semiHidden/>
     <w:unhideWhenUsed/>
   </w:style>
   <w:style w:type="table" w:default="1" w:styleId="TableNormal">
@@ -32523,7 +32927,7 @@
     <w:charset w:val="CC"/>
     <w:family w:val="roman"/>
     <w:pitch w:val="variable"/>
-    <w:sig w:usb0="E0002AFF" w:usb1="C0007841" w:usb2="00000009" w:usb3="00000000" w:csb0="000001FF" w:csb1="00000000"/>
+    <w:sig w:usb0="E0002EFF" w:usb1="C000785B" w:usb2="00000009" w:usb3="00000000" w:csb0="000001FF" w:csb1="00000000"/>
   </w:font>
   <w:font w:name="Rockwell">
     <w:panose1 w:val="02060603020205020403"/>
@@ -32558,14 +32962,14 @@
     <w:charset w:val="CC"/>
     <w:family w:val="swiss"/>
     <w:pitch w:val="variable"/>
-    <w:sig w:usb0="E1002AFF" w:usb1="4000ACFF" w:usb2="00000009" w:usb3="00000000" w:csb0="000001FF" w:csb1="00000000"/>
+    <w:sig w:usb0="E4002EFF" w:usb1="C000247B" w:usb2="00000009" w:usb3="00000000" w:csb0="000001FF" w:csb1="00000000"/>
   </w:font>
   <w:font w:name="Calibri Light">
     <w:panose1 w:val="020F0302020204030204"/>
     <w:charset w:val="CC"/>
     <w:family w:val="swiss"/>
     <w:pitch w:val="variable"/>
-    <w:sig w:usb0="A0002AEF" w:usb1="4000207B" w:usb2="00000000" w:usb3="00000000" w:csb0="000001FF" w:csb1="00000000"/>
+    <w:sig w:usb0="E4002EFF" w:usb1="C000247B" w:usb2="00000009" w:usb3="00000000" w:csb0="000001FF" w:csb1="00000000"/>
   </w:font>
 </w:fonts>
 </file>
@@ -32588,7 +32992,9 @@
   <w:rsids>
     <w:rsidRoot w:val="000B055B"/>
     <w:rsid w:val="000B055B"/>
+    <w:rsid w:val="008427F7"/>
     <w:rsid w:val="00D501A3"/>
+    <w:rsid w:val="00E537DD"/>
   </w:rsids>
   <m:mathPr>
     <m:mathFont m:val="Cambria Math"/>
@@ -33037,207 +33443,11 @@
     <w:semiHidden/>
     <w:unhideWhenUsed/>
   </w:style>
-  <w:style w:type="paragraph" w:customStyle="1" w:styleId="D499DC7CB7C74E79AD8E7170C5615179">
-    <w:name w:val="D499DC7CB7C74E79AD8E7170C5615179"/>
-  </w:style>
-  <w:style w:type="paragraph" w:customStyle="1" w:styleId="844F35F991694357AAB8D62B0CB2FADC">
-    <w:name w:val="844F35F991694357AAB8D62B0CB2FADC"/>
-  </w:style>
-  <w:style w:type="paragraph" w:customStyle="1" w:styleId="071B4339EB8F4B5F87E7260001BAEF97">
-    <w:name w:val="071B4339EB8F4B5F87E7260001BAEF97"/>
-  </w:style>
-  <w:style w:type="paragraph" w:customStyle="1" w:styleId="559489E4D23046BBBA9BB6F843117B6A">
-    <w:name w:val="559489E4D23046BBBA9BB6F843117B6A"/>
-  </w:style>
-  <w:style w:type="paragraph" w:customStyle="1" w:styleId="F9911B3416CF41F3B6AE877771067462">
-    <w:name w:val="F9911B3416CF41F3B6AE877771067462"/>
-  </w:style>
   <w:style w:type="paragraph" w:customStyle="1" w:styleId="43D6133651A64BA085F559FCB23FB567">
     <w:name w:val="43D6133651A64BA085F559FCB23FB567"/>
   </w:style>
-  <w:style w:type="paragraph" w:customStyle="1" w:styleId="10534FCDB08D436799F62C2E081E2164">
-    <w:name w:val="10534FCDB08D436799F62C2E081E2164"/>
-  </w:style>
-  <w:style w:type="paragraph" w:customStyle="1" w:styleId="14CF7398C4B141B7A1FAEF48F162F1F4">
-    <w:name w:val="14CF7398C4B141B7A1FAEF48F162F1F4"/>
-  </w:style>
-  <w:style w:type="paragraph" w:customStyle="1" w:styleId="08A4E2ECFAC4421EAB6F5CCABC9817C7">
-    <w:name w:val="08A4E2ECFAC4421EAB6F5CCABC9817C7"/>
-  </w:style>
-  <w:style w:type="paragraph" w:customStyle="1" w:styleId="D48527C4F8524F6083E8F95B84711401">
-    <w:name w:val="D48527C4F8524F6083E8F95B84711401"/>
-  </w:style>
-  <w:style w:type="paragraph" w:customStyle="1" w:styleId="5CE4C85939834D41A1D37FDF9EA7DC60">
-    <w:name w:val="5CE4C85939834D41A1D37FDF9EA7DC60"/>
-  </w:style>
-  <w:style w:type="paragraph" w:customStyle="1" w:styleId="68BDA4868D2842749CC7F6BFED7810C9">
-    <w:name w:val="68BDA4868D2842749CC7F6BFED7810C9"/>
-  </w:style>
-  <w:style w:type="paragraph" w:customStyle="1" w:styleId="62E1843582EB4873912BED13B1E22D01">
-    <w:name w:val="62E1843582EB4873912BED13B1E22D01"/>
-  </w:style>
-  <w:style w:type="paragraph" w:customStyle="1" w:styleId="496E0D79897E4327BC6731406DBB2C60">
-    <w:name w:val="496E0D79897E4327BC6731406DBB2C60"/>
-  </w:style>
-  <w:style w:type="paragraph" w:customStyle="1" w:styleId="DD2D4FD9A06647F2A9AB41308587B52D">
-    <w:name w:val="DD2D4FD9A06647F2A9AB41308587B52D"/>
-  </w:style>
-  <w:style w:type="paragraph" w:customStyle="1" w:styleId="C69A7618233749B9B7D7F1078ECF415B">
-    <w:name w:val="C69A7618233749B9B7D7F1078ECF415B"/>
-  </w:style>
-  <w:style w:type="paragraph" w:customStyle="1" w:styleId="36A9DA9B759F490AAD5A78607919AED1">
-    <w:name w:val="36A9DA9B759F490AAD5A78607919AED1"/>
-  </w:style>
-  <w:style w:type="paragraph" w:customStyle="1" w:styleId="79E0D7A59E074BF896C2DA29370208B9">
-    <w:name w:val="79E0D7A59E074BF896C2DA29370208B9"/>
-  </w:style>
-  <w:style w:type="paragraph" w:customStyle="1" w:styleId="B8B60B2FE3B14D4BAD9CF400E8014291">
-    <w:name w:val="B8B60B2FE3B14D4BAD9CF400E8014291"/>
-  </w:style>
-  <w:style w:type="paragraph" w:customStyle="1" w:styleId="E3E095F033A3494392A5F5BFC9D3083B">
-    <w:name w:val="E3E095F033A3494392A5F5BFC9D3083B"/>
-  </w:style>
-  <w:style w:type="paragraph" w:customStyle="1" w:styleId="4D6E48E676C045949883E98ACA4D5DAA">
-    <w:name w:val="4D6E48E676C045949883E98ACA4D5DAA"/>
-  </w:style>
-  <w:style w:type="paragraph" w:customStyle="1" w:styleId="6BB2616B931F4AAC812B98B379F6A1C7">
-    <w:name w:val="6BB2616B931F4AAC812B98B379F6A1C7"/>
-  </w:style>
-  <w:style w:type="paragraph" w:customStyle="1" w:styleId="923CDC32FFD245B2B209EE8A64899E00">
-    <w:name w:val="923CDC32FFD245B2B209EE8A64899E00"/>
-  </w:style>
-  <w:style w:type="paragraph" w:customStyle="1" w:styleId="1AE68E12CCA54EA896993004F086EAA1">
-    <w:name w:val="1AE68E12CCA54EA896993004F086EAA1"/>
-  </w:style>
-  <w:style w:type="paragraph" w:customStyle="1" w:styleId="B4FDE9CCA73D4604BEB4D3820D8E432A">
-    <w:name w:val="B4FDE9CCA73D4604BEB4D3820D8E432A"/>
-  </w:style>
-  <w:style w:type="paragraph" w:customStyle="1" w:styleId="4A5A3B1FFA9D4BBF88E8D0E67C534E74">
-    <w:name w:val="4A5A3B1FFA9D4BBF88E8D0E67C534E74"/>
-  </w:style>
   <w:style w:type="paragraph" w:customStyle="1" w:styleId="37D56F3DFE7B4F3EB83F18773B1FE0F6">
     <w:name w:val="37D56F3DFE7B4F3EB83F18773B1FE0F6"/>
-  </w:style>
-  <w:style w:type="paragraph" w:customStyle="1" w:styleId="0B935389490D40C3BAA904F39FA3D680">
-    <w:name w:val="0B935389490D40C3BAA904F39FA3D680"/>
-  </w:style>
-  <w:style w:type="paragraph" w:customStyle="1" w:styleId="6E3063821DE943D1ABE6A7B0D156907A">
-    <w:name w:val="6E3063821DE943D1ABE6A7B0D156907A"/>
-  </w:style>
-  <w:style w:type="paragraph" w:customStyle="1" w:styleId="11C9F545D28F4D8484B09EE20888F493">
-    <w:name w:val="11C9F545D28F4D8484B09EE20888F493"/>
-  </w:style>
-  <w:style w:type="paragraph" w:customStyle="1" w:styleId="1414D657D9D64A5BA7D85D57731582C2">
-    <w:name w:val="1414D657D9D64A5BA7D85D57731582C2"/>
-    <w:rsid w:val="000B055B"/>
-  </w:style>
-  <w:style w:type="paragraph" w:customStyle="1" w:styleId="CB275BFA61024787BABBB68D2B4B9993">
-    <w:name w:val="CB275BFA61024787BABBB68D2B4B9993"/>
-    <w:rsid w:val="000B055B"/>
-  </w:style>
-  <w:style w:type="paragraph" w:customStyle="1" w:styleId="778D81D8BC8446319E4F023A270B5D65">
-    <w:name w:val="778D81D8BC8446319E4F023A270B5D65"/>
-    <w:rsid w:val="000B055B"/>
-  </w:style>
-  <w:style w:type="paragraph" w:customStyle="1" w:styleId="A6402FAB140B4DA7925B45BE2FCFAF42">
-    <w:name w:val="A6402FAB140B4DA7925B45BE2FCFAF42"/>
-    <w:rsid w:val="000B055B"/>
-  </w:style>
-  <w:style w:type="paragraph" w:customStyle="1" w:styleId="A6056003F32D43BE9115C00ECFC64B72">
-    <w:name w:val="A6056003F32D43BE9115C00ECFC64B72"/>
-    <w:rsid w:val="000B055B"/>
-  </w:style>
-  <w:style w:type="paragraph" w:customStyle="1" w:styleId="9765AEDF90D64B5EB3458C637FA34DB9">
-    <w:name w:val="9765AEDF90D64B5EB3458C637FA34DB9"/>
-    <w:rsid w:val="000B055B"/>
-  </w:style>
-  <w:style w:type="paragraph" w:customStyle="1" w:styleId="DC2A1223DF474F5D8F982B143D97F286">
-    <w:name w:val="DC2A1223DF474F5D8F982B143D97F286"/>
-    <w:rsid w:val="000B055B"/>
-  </w:style>
-  <w:style w:type="paragraph" w:customStyle="1" w:styleId="AD91B59474894A708E705959408D4176">
-    <w:name w:val="AD91B59474894A708E705959408D4176"/>
-    <w:rsid w:val="000B055B"/>
-  </w:style>
-  <w:style w:type="paragraph" w:customStyle="1" w:styleId="938F5B34B8984812BB912350FC8117AE">
-    <w:name w:val="938F5B34B8984812BB912350FC8117AE"/>
-    <w:rsid w:val="000B055B"/>
-  </w:style>
-  <w:style w:type="paragraph" w:customStyle="1" w:styleId="A9330987E45143E596AD8B8D9E990E71">
-    <w:name w:val="A9330987E45143E596AD8B8D9E990E71"/>
-    <w:rsid w:val="000B055B"/>
-  </w:style>
-  <w:style w:type="paragraph" w:customStyle="1" w:styleId="7DA7D9F0A154437792A00A15E9C53513">
-    <w:name w:val="7DA7D9F0A154437792A00A15E9C53513"/>
-    <w:rsid w:val="000B055B"/>
-  </w:style>
-  <w:style w:type="paragraph" w:customStyle="1" w:styleId="E4258AA89DAB40DBB11B70151C89435F">
-    <w:name w:val="E4258AA89DAB40DBB11B70151C89435F"/>
-    <w:rsid w:val="000B055B"/>
-  </w:style>
-  <w:style w:type="paragraph" w:customStyle="1" w:styleId="22D0A1C468E749BBA5E75E5BA42BFE4D">
-    <w:name w:val="22D0A1C468E749BBA5E75E5BA42BFE4D"/>
-    <w:rsid w:val="000B055B"/>
-  </w:style>
-  <w:style w:type="paragraph" w:customStyle="1" w:styleId="3D3B40162A2A4BBA984C757D0F6A222F">
-    <w:name w:val="3D3B40162A2A4BBA984C757D0F6A222F"/>
-    <w:rsid w:val="000B055B"/>
-  </w:style>
-  <w:style w:type="paragraph" w:customStyle="1" w:styleId="0B4B2BACC2484EEFACDED24CFBFB647B">
-    <w:name w:val="0B4B2BACC2484EEFACDED24CFBFB647B"/>
-    <w:rsid w:val="000B055B"/>
-  </w:style>
-  <w:style w:type="paragraph" w:customStyle="1" w:styleId="CA23C2F38CE649E39986E75A9107395B">
-    <w:name w:val="CA23C2F38CE649E39986E75A9107395B"/>
-    <w:rsid w:val="000B055B"/>
-  </w:style>
-  <w:style w:type="paragraph" w:customStyle="1" w:styleId="9CA0735C9BB04B26A3C91E5823C3E2EE">
-    <w:name w:val="9CA0735C9BB04B26A3C91E5823C3E2EE"/>
-    <w:rsid w:val="000B055B"/>
-  </w:style>
-  <w:style w:type="paragraph" w:customStyle="1" w:styleId="6E6C2903131D4B57A1EFA3C8BAA268C4">
-    <w:name w:val="6E6C2903131D4B57A1EFA3C8BAA268C4"/>
-    <w:rsid w:val="000B055B"/>
-  </w:style>
-  <w:style w:type="paragraph" w:customStyle="1" w:styleId="3F59E728E8F4461DB3B182894675B0CA">
-    <w:name w:val="3F59E728E8F4461DB3B182894675B0CA"/>
-    <w:rsid w:val="000B055B"/>
-  </w:style>
-  <w:style w:type="paragraph" w:customStyle="1" w:styleId="870B5E6922874D21A794DACF7DCA4BA5">
-    <w:name w:val="870B5E6922874D21A794DACF7DCA4BA5"/>
-    <w:rsid w:val="000B055B"/>
-  </w:style>
-  <w:style w:type="paragraph" w:customStyle="1" w:styleId="937B1F4D3E1E4F4B910A65342F9BA7B1">
-    <w:name w:val="937B1F4D3E1E4F4B910A65342F9BA7B1"/>
-    <w:rsid w:val="000B055B"/>
-  </w:style>
-  <w:style w:type="paragraph" w:customStyle="1" w:styleId="8722690013204ED7934E3F28145C9C8E">
-    <w:name w:val="8722690013204ED7934E3F28145C9C8E"/>
-    <w:rsid w:val="000B055B"/>
-  </w:style>
-  <w:style w:type="paragraph" w:customStyle="1" w:styleId="57470035736A4D3CA3042722C90EA362">
-    <w:name w:val="57470035736A4D3CA3042722C90EA362"/>
-    <w:rsid w:val="000B055B"/>
-  </w:style>
-  <w:style w:type="paragraph" w:customStyle="1" w:styleId="C288D395D6504D8A8A669C47DA1EF304">
-    <w:name w:val="C288D395D6504D8A8A669C47DA1EF304"/>
-    <w:rsid w:val="000B055B"/>
-  </w:style>
-  <w:style w:type="paragraph" w:customStyle="1" w:styleId="46C89D09BFF8478DAED1FDCF6FD36867">
-    <w:name w:val="46C89D09BFF8478DAED1FDCF6FD36867"/>
-    <w:rsid w:val="000B055B"/>
-  </w:style>
-  <w:style w:type="paragraph" w:customStyle="1" w:styleId="019AFFDF00A745AAA10EB628AEE9A44B">
-    <w:name w:val="019AFFDF00A745AAA10EB628AEE9A44B"/>
-    <w:rsid w:val="000B055B"/>
-  </w:style>
-  <w:style w:type="paragraph" w:customStyle="1" w:styleId="41DBCF4980924738917272A45857FCD5">
-    <w:name w:val="41DBCF4980924738917272A45857FCD5"/>
-    <w:rsid w:val="000B055B"/>
-  </w:style>
-  <w:style w:type="paragraph" w:customStyle="1" w:styleId="6BA843088459433C9946FF8220236680">
-    <w:name w:val="6BA843088459433C9946FF8220236680"/>
-    <w:rsid w:val="000B055B"/>
   </w:style>
   <w:style w:type="character" w:styleId="PlaceholderText">
     <w:name w:val="Placeholder Text"/>
@@ -33248,10 +33458,6 @@
     <w:rPr>
       <w:color w:val="808080"/>
     </w:rPr>
-  </w:style>
-  <w:style w:type="paragraph" w:customStyle="1" w:styleId="3DB0B7EF470546248773A70B46136CD0">
-    <w:name w:val="3DB0B7EF470546248773A70B46136CD0"/>
-    <w:rsid w:val="000B055B"/>
   </w:style>
 </w:styles>
 </file>

--- a/Documents/Documentation.docx
+++ b/Documents/Documentation.docx
@@ -307,7 +307,7 @@
               <w:rPr>
                 <w:lang w:val="bg-BG"/>
               </w:rPr>
-              <w:t>ЕКИП</w:t>
+              <w:t>TEAM</w:t>
             </w:r>
           </w:p>
           <w:p>
@@ -320,13 +320,8 @@
             <w:r>
               <w:t xml:space="preserve">ainer – </w:t>
             </w:r>
-            <w:proofErr w:type="spellStart"/>
             <w:r>
-              <w:t>Stella</w:t>
-            </w:r>
-            <w:proofErr w:type="spellEnd"/>
-            <w:r>
-              <w:t xml:space="preserve"> Georgieva</w:t>
+              <w:t>Stella Georgieva</w:t>
             </w:r>
           </w:p>
           <w:p>
@@ -336,19 +331,9 @@
             <w:r>
               <w:t xml:space="preserve"> </w:t>
             </w:r>
-            <w:proofErr w:type="spellStart"/>
             <w:r>
-              <w:t>Alexandra</w:t>
+              <w:t>Alexandra Zheleva</w:t>
             </w:r>
-            <w:proofErr w:type="spellEnd"/>
-            <w:r>
-              <w:t xml:space="preserve"> </w:t>
-            </w:r>
-            <w:proofErr w:type="spellStart"/>
-            <w:r>
-              <w:t>Zheleva</w:t>
-            </w:r>
-            <w:proofErr w:type="spellEnd"/>
           </w:p>
           <w:p>
             <w:r>
@@ -358,13 +343,8 @@
               <w:t xml:space="preserve"> </w:t>
             </w:r>
             <w:r>
-              <w:t xml:space="preserve">Alex </w:t>
+              <w:t>Alex Kazakov</w:t>
             </w:r>
-            <w:proofErr w:type="spellStart"/>
-            <w:r>
-              <w:t>Kazakov</w:t>
-            </w:r>
-            <w:proofErr w:type="spellEnd"/>
           </w:p>
           <w:p>
             <w:r>
@@ -373,19 +353,9 @@
             <w:r>
               <w:t xml:space="preserve">– </w:t>
             </w:r>
-            <w:proofErr w:type="spellStart"/>
             <w:r>
-              <w:t>Miroslav</w:t>
+              <w:t>Miroslav Ganev</w:t>
             </w:r>
-            <w:proofErr w:type="spellEnd"/>
-            <w:r>
-              <w:t xml:space="preserve"> </w:t>
-            </w:r>
-            <w:proofErr w:type="spellStart"/>
-            <w:r>
-              <w:t>Ganev</w:t>
-            </w:r>
-            <w:proofErr w:type="spellEnd"/>
           </w:p>
           <w:p>
             <w:pPr>
@@ -402,233 +372,33 @@
             </w:r>
           </w:p>
           <w:p>
-            <w:proofErr w:type="spellStart"/>
             <w:r>
-              <w:t>We</w:t>
-            </w:r>
-            <w:proofErr w:type="spellEnd"/>
-            <w:r>
-              <w:t xml:space="preserve"> </w:t>
-            </w:r>
-            <w:proofErr w:type="spellStart"/>
-            <w:r>
-              <w:t>assigned</w:t>
-            </w:r>
-            <w:proofErr w:type="spellEnd"/>
-            <w:r>
-              <w:t xml:space="preserve"> </w:t>
-            </w:r>
-            <w:proofErr w:type="spellStart"/>
-            <w:r>
-              <w:t>roles</w:t>
-            </w:r>
-            <w:proofErr w:type="spellEnd"/>
-          </w:p>
-          <w:p>
-            <w:proofErr w:type="spellStart"/>
-            <w:r>
-              <w:t>We</w:t>
-            </w:r>
-            <w:proofErr w:type="spellEnd"/>
-            <w:r>
-              <w:t xml:space="preserve"> </w:t>
-            </w:r>
-            <w:proofErr w:type="spellStart"/>
-            <w:r>
-              <w:t>came</w:t>
-            </w:r>
-            <w:proofErr w:type="spellEnd"/>
-            <w:r>
-              <w:t xml:space="preserve"> </w:t>
-            </w:r>
-            <w:proofErr w:type="spellStart"/>
-            <w:r>
-              <w:t>up</w:t>
-            </w:r>
-            <w:proofErr w:type="spellEnd"/>
-            <w:r>
-              <w:t xml:space="preserve"> </w:t>
-            </w:r>
-            <w:proofErr w:type="spellStart"/>
-            <w:r>
-              <w:t>with</w:t>
-            </w:r>
-            <w:proofErr w:type="spellEnd"/>
-            <w:r>
-              <w:t xml:space="preserve"> a </w:t>
-            </w:r>
-            <w:proofErr w:type="spellStart"/>
-            <w:r>
-              <w:t>name</w:t>
-            </w:r>
-            <w:proofErr w:type="spellEnd"/>
-            <w:r>
-              <w:t>.</w:t>
+              <w:t>We assigned roles</w:t>
             </w:r>
           </w:p>
           <w:p>
-            <w:proofErr w:type="spellStart"/>
             <w:r>
-              <w:t>We</w:t>
-            </w:r>
-            <w:proofErr w:type="spellEnd"/>
-            <w:r>
-              <w:t xml:space="preserve"> </w:t>
-            </w:r>
-            <w:proofErr w:type="spellStart"/>
-            <w:r>
-              <w:t>chose</w:t>
-            </w:r>
-            <w:proofErr w:type="spellEnd"/>
-            <w:r>
-              <w:t xml:space="preserve"> </w:t>
-            </w:r>
-            <w:proofErr w:type="spellStart"/>
-            <w:r>
-              <w:t>the</w:t>
-            </w:r>
-            <w:proofErr w:type="spellEnd"/>
-            <w:r>
-              <w:t xml:space="preserve"> </w:t>
-            </w:r>
-            <w:proofErr w:type="spellStart"/>
-            <w:r>
-              <w:t>theme</w:t>
-            </w:r>
-            <w:proofErr w:type="spellEnd"/>
-            <w:r>
-              <w:t xml:space="preserve"> </w:t>
-            </w:r>
-            <w:proofErr w:type="spellStart"/>
-            <w:r>
-              <w:t>of</w:t>
-            </w:r>
-            <w:proofErr w:type="spellEnd"/>
-            <w:r>
-              <w:t xml:space="preserve"> </w:t>
-            </w:r>
-            <w:proofErr w:type="spellStart"/>
-            <w:r>
-              <w:t>the</w:t>
-            </w:r>
-            <w:proofErr w:type="spellEnd"/>
-            <w:r>
-              <w:t xml:space="preserve"> </w:t>
-            </w:r>
-            <w:proofErr w:type="spellStart"/>
-            <w:r>
-              <w:t>game</w:t>
-            </w:r>
-            <w:proofErr w:type="spellEnd"/>
-          </w:p>
-          <w:p>
-            <w:proofErr w:type="spellStart"/>
-            <w:r>
-              <w:t>We</w:t>
-            </w:r>
-            <w:proofErr w:type="spellEnd"/>
-            <w:r>
-              <w:t xml:space="preserve"> </w:t>
-            </w:r>
-            <w:proofErr w:type="spellStart"/>
-            <w:r>
-              <w:t>made</w:t>
-            </w:r>
-            <w:proofErr w:type="spellEnd"/>
-            <w:r>
-              <w:t xml:space="preserve"> </w:t>
-            </w:r>
-            <w:proofErr w:type="spellStart"/>
-            <w:r>
-              <w:t>the</w:t>
-            </w:r>
-            <w:proofErr w:type="spellEnd"/>
-            <w:r>
-              <w:t xml:space="preserve"> </w:t>
-            </w:r>
-            <w:proofErr w:type="spellStart"/>
-            <w:r>
-              <w:t>game</w:t>
-            </w:r>
-            <w:proofErr w:type="spellEnd"/>
-            <w:r>
-              <w:t>.</w:t>
+              <w:t>We came up with a name.</w:t>
             </w:r>
           </w:p>
           <w:p>
-            <w:proofErr w:type="spellStart"/>
             <w:r>
-              <w:t>We</w:t>
-            </w:r>
-            <w:proofErr w:type="spellEnd"/>
-            <w:r>
-              <w:t xml:space="preserve"> </w:t>
-            </w:r>
-            <w:proofErr w:type="spellStart"/>
-            <w:r>
-              <w:t>made</w:t>
-            </w:r>
-            <w:proofErr w:type="spellEnd"/>
-            <w:r>
-              <w:t xml:space="preserve"> a </w:t>
-            </w:r>
-            <w:proofErr w:type="spellStart"/>
-            <w:r>
-              <w:t>presentation</w:t>
-            </w:r>
-            <w:proofErr w:type="spellEnd"/>
-            <w:r>
-              <w:t xml:space="preserve"> </w:t>
-            </w:r>
-            <w:proofErr w:type="spellStart"/>
-            <w:r>
-              <w:t>and</w:t>
-            </w:r>
-            <w:proofErr w:type="spellEnd"/>
-            <w:r>
-              <w:t xml:space="preserve"> </w:t>
-            </w:r>
-            <w:proofErr w:type="spellStart"/>
-            <w:r>
-              <w:t>documentation</w:t>
-            </w:r>
-            <w:proofErr w:type="spellEnd"/>
-            <w:r>
-              <w:t>.</w:t>
+              <w:t>We chose the theme of the game</w:t>
             </w:r>
           </w:p>
           <w:p>
-            <w:proofErr w:type="spellStart"/>
             <w:r>
-              <w:t>We</w:t>
+              <w:t>We made the game.</w:t>
             </w:r>
-            <w:proofErr w:type="spellEnd"/>
+          </w:p>
+          <w:p>
             <w:r>
-              <w:t xml:space="preserve"> </w:t>
+              <w:t>We made a presentation and documentation.</w:t>
             </w:r>
-            <w:proofErr w:type="spellStart"/>
+          </w:p>
+          <w:p>
             <w:r>
-              <w:t>practiced</w:t>
-            </w:r>
-            <w:proofErr w:type="spellEnd"/>
-            <w:r>
-              <w:t xml:space="preserve"> </w:t>
-            </w:r>
-            <w:proofErr w:type="spellStart"/>
-            <w:r>
-              <w:t>our</w:t>
-            </w:r>
-            <w:proofErr w:type="spellEnd"/>
-            <w:r>
-              <w:t xml:space="preserve"> </w:t>
-            </w:r>
-            <w:proofErr w:type="spellStart"/>
-            <w:r>
-              <w:t>presentation</w:t>
-            </w:r>
-            <w:proofErr w:type="spellEnd"/>
-            <w:r>
-              <w:t>.</w:t>
+              <w:t>We practiced our presentation.</w:t>
             </w:r>
           </w:p>
         </w:tc>
@@ -708,7 +478,6 @@
                       <w:szCs w:val="16"/>
                     </w:rPr>
                   </w:pPr>
-                  <w:proofErr w:type="spellStart"/>
                   <w:r>
                     <w:rPr>
                       <w:i/>
@@ -731,7 +500,6 @@
                     </w:rPr>
                     <w:t>opic</w:t>
                   </w:r>
-                  <w:proofErr w:type="spellEnd"/>
                   <w:r>
                     <w:rPr>
                       <w:i/>
@@ -782,613 +550,8 @@
             </w:r>
           </w:p>
           <w:p>
-            <w:proofErr w:type="spellStart"/>
             <w:r>
-              <w:t>Our</w:t>
-            </w:r>
-            <w:proofErr w:type="spellEnd"/>
-            <w:r>
-              <w:t xml:space="preserve"> </w:t>
-            </w:r>
-            <w:proofErr w:type="spellStart"/>
-            <w:r>
-              <w:t>goal</w:t>
-            </w:r>
-            <w:proofErr w:type="spellEnd"/>
-            <w:r>
-              <w:t xml:space="preserve"> </w:t>
-            </w:r>
-            <w:proofErr w:type="spellStart"/>
-            <w:r>
-              <w:t>is</w:t>
-            </w:r>
-            <w:proofErr w:type="spellEnd"/>
-            <w:r>
-              <w:t xml:space="preserve"> </w:t>
-            </w:r>
-            <w:proofErr w:type="spellStart"/>
-            <w:r>
-              <w:t>to</w:t>
-            </w:r>
-            <w:proofErr w:type="spellEnd"/>
-            <w:r>
-              <w:t xml:space="preserve"> </w:t>
-            </w:r>
-            <w:proofErr w:type="spellStart"/>
-            <w:r>
-              <w:t>create</w:t>
-            </w:r>
-            <w:proofErr w:type="spellEnd"/>
-            <w:r>
-              <w:t xml:space="preserve"> a </w:t>
-            </w:r>
-            <w:proofErr w:type="spellStart"/>
-            <w:r>
-              <w:t>word</w:t>
-            </w:r>
-            <w:proofErr w:type="spellEnd"/>
-            <w:r>
-              <w:t xml:space="preserve"> </w:t>
-            </w:r>
-            <w:proofErr w:type="spellStart"/>
-            <w:r>
-              <w:t>game</w:t>
-            </w:r>
-            <w:proofErr w:type="spellEnd"/>
-            <w:r>
-              <w:t xml:space="preserve"> </w:t>
-            </w:r>
-            <w:proofErr w:type="spellStart"/>
-            <w:r>
-              <w:t>or</w:t>
-            </w:r>
-            <w:proofErr w:type="spellEnd"/>
-            <w:r>
-              <w:t xml:space="preserve"> </w:t>
-            </w:r>
-            <w:proofErr w:type="spellStart"/>
-            <w:r>
-              <w:t>math</w:t>
-            </w:r>
-            <w:proofErr w:type="spellEnd"/>
-            <w:r>
-              <w:t xml:space="preserve"> </w:t>
-            </w:r>
-            <w:proofErr w:type="spellStart"/>
-            <w:r>
-              <w:t>game</w:t>
-            </w:r>
-            <w:proofErr w:type="spellEnd"/>
-            <w:r>
-              <w:t xml:space="preserve"> </w:t>
-            </w:r>
-            <w:proofErr w:type="spellStart"/>
-            <w:r>
-              <w:t>that</w:t>
-            </w:r>
-            <w:proofErr w:type="spellEnd"/>
-            <w:r>
-              <w:t xml:space="preserve"> </w:t>
-            </w:r>
-            <w:proofErr w:type="spellStart"/>
-            <w:r>
-              <w:t>is</w:t>
-            </w:r>
-            <w:proofErr w:type="spellEnd"/>
-            <w:r>
-              <w:t xml:space="preserve"> </w:t>
-            </w:r>
-            <w:proofErr w:type="spellStart"/>
-            <w:r>
-              <w:t>written</w:t>
-            </w:r>
-            <w:proofErr w:type="spellEnd"/>
-            <w:r>
-              <w:t xml:space="preserve"> </w:t>
-            </w:r>
-            <w:proofErr w:type="spellStart"/>
-            <w:r>
-              <w:t>entirely</w:t>
-            </w:r>
-            <w:proofErr w:type="spellEnd"/>
-            <w:r>
-              <w:t xml:space="preserve"> </w:t>
-            </w:r>
-            <w:proofErr w:type="spellStart"/>
-            <w:r>
-              <w:t>in</w:t>
-            </w:r>
-            <w:proofErr w:type="spellEnd"/>
-            <w:r>
-              <w:t xml:space="preserve"> C++. </w:t>
-            </w:r>
-            <w:proofErr w:type="spellStart"/>
-            <w:r>
-              <w:t>We</w:t>
-            </w:r>
-            <w:proofErr w:type="spellEnd"/>
-            <w:r>
-              <w:t xml:space="preserve"> </w:t>
-            </w:r>
-            <w:proofErr w:type="spellStart"/>
-            <w:r>
-              <w:t>chose</w:t>
-            </w:r>
-            <w:proofErr w:type="spellEnd"/>
-            <w:r>
-              <w:t xml:space="preserve"> </w:t>
-            </w:r>
-            <w:proofErr w:type="spellStart"/>
-            <w:r>
-              <w:t>to</w:t>
-            </w:r>
-            <w:proofErr w:type="spellEnd"/>
-            <w:r>
-              <w:t xml:space="preserve"> </w:t>
-            </w:r>
-            <w:proofErr w:type="spellStart"/>
-            <w:r>
-              <w:t>make</w:t>
-            </w:r>
-            <w:proofErr w:type="spellEnd"/>
-            <w:r>
-              <w:t xml:space="preserve"> a </w:t>
-            </w:r>
-            <w:proofErr w:type="spellStart"/>
-            <w:r>
-              <w:t>play</w:t>
-            </w:r>
-            <w:proofErr w:type="spellEnd"/>
-            <w:r>
-              <w:t xml:space="preserve"> </w:t>
-            </w:r>
-            <w:proofErr w:type="spellStart"/>
-            <w:r>
-              <w:t>on</w:t>
-            </w:r>
-            <w:proofErr w:type="spellEnd"/>
-            <w:r>
-              <w:t xml:space="preserve"> </w:t>
-            </w:r>
-            <w:proofErr w:type="spellStart"/>
-            <w:r>
-              <w:t>words</w:t>
-            </w:r>
-            <w:proofErr w:type="spellEnd"/>
-            <w:r>
-              <w:t xml:space="preserve"> - </w:t>
-            </w:r>
-            <w:proofErr w:type="spellStart"/>
-            <w:r>
-              <w:t>Besenitsa</w:t>
-            </w:r>
-            <w:proofErr w:type="spellEnd"/>
-            <w:r>
-              <w:t xml:space="preserve">. </w:t>
-            </w:r>
-            <w:proofErr w:type="spellStart"/>
-            <w:r>
-              <w:t>When</w:t>
-            </w:r>
-            <w:proofErr w:type="spellEnd"/>
-            <w:r>
-              <w:t xml:space="preserve"> </w:t>
-            </w:r>
-            <w:proofErr w:type="spellStart"/>
-            <w:r>
-              <w:t>you</w:t>
-            </w:r>
-            <w:proofErr w:type="spellEnd"/>
-            <w:r>
-              <w:t xml:space="preserve"> </w:t>
-            </w:r>
-            <w:proofErr w:type="spellStart"/>
-            <w:r>
-              <w:t>enter</w:t>
-            </w:r>
-            <w:proofErr w:type="spellEnd"/>
-            <w:r>
-              <w:t xml:space="preserve"> a </w:t>
-            </w:r>
-            <w:proofErr w:type="spellStart"/>
-            <w:r>
-              <w:t>word</w:t>
-            </w:r>
-            <w:proofErr w:type="spellEnd"/>
-            <w:r>
-              <w:t xml:space="preserve">, </w:t>
-            </w:r>
-            <w:proofErr w:type="spellStart"/>
-            <w:r>
-              <w:t>the</w:t>
-            </w:r>
-            <w:proofErr w:type="spellEnd"/>
-            <w:r>
-              <w:t xml:space="preserve"> </w:t>
-            </w:r>
-            <w:proofErr w:type="spellStart"/>
-            <w:r>
-              <w:t>other</w:t>
-            </w:r>
-            <w:proofErr w:type="spellEnd"/>
-            <w:r>
-              <w:t xml:space="preserve"> </w:t>
-            </w:r>
-            <w:proofErr w:type="spellStart"/>
-            <w:r>
-              <w:t>person</w:t>
-            </w:r>
-            <w:proofErr w:type="spellEnd"/>
-            <w:r>
-              <w:t xml:space="preserve"> </w:t>
-            </w:r>
-            <w:proofErr w:type="spellStart"/>
-            <w:r>
-              <w:t>can</w:t>
-            </w:r>
-            <w:proofErr w:type="spellEnd"/>
-            <w:r>
-              <w:t xml:space="preserve"> </w:t>
-            </w:r>
-            <w:proofErr w:type="spellStart"/>
-            <w:r>
-              <w:t>try</w:t>
-            </w:r>
-            <w:proofErr w:type="spellEnd"/>
-            <w:r>
-              <w:t xml:space="preserve"> </w:t>
-            </w:r>
-            <w:proofErr w:type="spellStart"/>
-            <w:r>
-              <w:t>to</w:t>
-            </w:r>
-            <w:proofErr w:type="spellEnd"/>
-            <w:r>
-              <w:t xml:space="preserve"> </w:t>
-            </w:r>
-            <w:proofErr w:type="spellStart"/>
-            <w:r>
-              <w:t>guess</w:t>
-            </w:r>
-            <w:proofErr w:type="spellEnd"/>
-            <w:r>
-              <w:t xml:space="preserve"> </w:t>
-            </w:r>
-            <w:proofErr w:type="spellStart"/>
-            <w:r>
-              <w:t>it</w:t>
-            </w:r>
-            <w:proofErr w:type="spellEnd"/>
-            <w:r>
-              <w:t xml:space="preserve">. </w:t>
-            </w:r>
-            <w:proofErr w:type="spellStart"/>
-            <w:r>
-              <w:t>If</w:t>
-            </w:r>
-            <w:proofErr w:type="spellEnd"/>
-            <w:r>
-              <w:t xml:space="preserve"> </w:t>
-            </w:r>
-            <w:proofErr w:type="spellStart"/>
-            <w:r>
-              <w:t>he</w:t>
-            </w:r>
-            <w:proofErr w:type="spellEnd"/>
-            <w:r>
-              <w:t xml:space="preserve"> </w:t>
-            </w:r>
-            <w:proofErr w:type="spellStart"/>
-            <w:r>
-              <w:t>doesn't</w:t>
-            </w:r>
-            <w:proofErr w:type="spellEnd"/>
-            <w:r>
-              <w:t xml:space="preserve"> </w:t>
-            </w:r>
-            <w:proofErr w:type="spellStart"/>
-            <w:r>
-              <w:t>target</w:t>
-            </w:r>
-            <w:proofErr w:type="spellEnd"/>
-            <w:r>
-              <w:t xml:space="preserve"> </w:t>
-            </w:r>
-            <w:proofErr w:type="spellStart"/>
-            <w:r>
-              <w:t>the</w:t>
-            </w:r>
-            <w:proofErr w:type="spellEnd"/>
-            <w:r>
-              <w:t xml:space="preserve"> </w:t>
-            </w:r>
-            <w:proofErr w:type="spellStart"/>
-            <w:r>
-              <w:t>correct</w:t>
-            </w:r>
-            <w:proofErr w:type="spellEnd"/>
-            <w:r>
-              <w:t xml:space="preserve"> </w:t>
-            </w:r>
-            <w:proofErr w:type="spellStart"/>
-            <w:r>
-              <w:t>letter</w:t>
-            </w:r>
-            <w:proofErr w:type="spellEnd"/>
-            <w:r>
-              <w:t xml:space="preserve">, a </w:t>
-            </w:r>
-            <w:proofErr w:type="spellStart"/>
-            <w:r>
-              <w:t>part</w:t>
-            </w:r>
-            <w:proofErr w:type="spellEnd"/>
-            <w:r>
-              <w:t xml:space="preserve"> </w:t>
-            </w:r>
-            <w:proofErr w:type="spellStart"/>
-            <w:r>
-              <w:t>of</w:t>
-            </w:r>
-            <w:proofErr w:type="spellEnd"/>
-            <w:r>
-              <w:t xml:space="preserve"> a </w:t>
-            </w:r>
-            <w:proofErr w:type="spellStart"/>
-            <w:r>
-              <w:t>man</w:t>
-            </w:r>
-            <w:proofErr w:type="spellEnd"/>
-            <w:r>
-              <w:t xml:space="preserve"> </w:t>
-            </w:r>
-            <w:proofErr w:type="spellStart"/>
-            <w:r>
-              <w:t>will</w:t>
-            </w:r>
-            <w:proofErr w:type="spellEnd"/>
-            <w:r>
-              <w:t xml:space="preserve"> </w:t>
-            </w:r>
-            <w:proofErr w:type="spellStart"/>
-            <w:r>
-              <w:t>appear</w:t>
-            </w:r>
-            <w:proofErr w:type="spellEnd"/>
-            <w:r>
-              <w:t xml:space="preserve">, </w:t>
-            </w:r>
-            <w:proofErr w:type="spellStart"/>
-            <w:r>
-              <w:t>hanging</w:t>
-            </w:r>
-            <w:proofErr w:type="spellEnd"/>
-            <w:r>
-              <w:t xml:space="preserve"> </w:t>
-            </w:r>
-            <w:proofErr w:type="spellStart"/>
-            <w:r>
-              <w:t>him</w:t>
-            </w:r>
-            <w:proofErr w:type="spellEnd"/>
-            <w:r>
-              <w:t xml:space="preserve">. </w:t>
-            </w:r>
-            <w:proofErr w:type="spellStart"/>
-            <w:r>
-              <w:t>If</w:t>
-            </w:r>
-            <w:proofErr w:type="spellEnd"/>
-            <w:r>
-              <w:t xml:space="preserve"> </w:t>
-            </w:r>
-            <w:proofErr w:type="spellStart"/>
-            <w:r>
-              <w:t>the</w:t>
-            </w:r>
-            <w:proofErr w:type="spellEnd"/>
-            <w:r>
-              <w:t xml:space="preserve"> </w:t>
-            </w:r>
-            <w:proofErr w:type="spellStart"/>
-            <w:r>
-              <w:t>whole</w:t>
-            </w:r>
-            <w:proofErr w:type="spellEnd"/>
-            <w:r>
-              <w:t xml:space="preserve"> </w:t>
-            </w:r>
-            <w:proofErr w:type="spellStart"/>
-            <w:r>
-              <w:t>man</w:t>
-            </w:r>
-            <w:proofErr w:type="spellEnd"/>
-            <w:r>
-              <w:t xml:space="preserve"> </w:t>
-            </w:r>
-            <w:proofErr w:type="spellStart"/>
-            <w:r>
-              <w:t>is</w:t>
-            </w:r>
-            <w:proofErr w:type="spellEnd"/>
-            <w:r>
-              <w:t xml:space="preserve"> </w:t>
-            </w:r>
-            <w:proofErr w:type="spellStart"/>
-            <w:r>
-              <w:t>drawn</w:t>
-            </w:r>
-            <w:proofErr w:type="spellEnd"/>
-            <w:r>
-              <w:t xml:space="preserve"> </w:t>
-            </w:r>
-            <w:proofErr w:type="spellStart"/>
-            <w:r>
-              <w:t>and</w:t>
-            </w:r>
-            <w:proofErr w:type="spellEnd"/>
-            <w:r>
-              <w:t xml:space="preserve"> </w:t>
-            </w:r>
-            <w:proofErr w:type="spellStart"/>
-            <w:r>
-              <w:t>the</w:t>
-            </w:r>
-            <w:proofErr w:type="spellEnd"/>
-            <w:r>
-              <w:t xml:space="preserve"> </w:t>
-            </w:r>
-            <w:proofErr w:type="spellStart"/>
-            <w:r>
-              <w:t>word</w:t>
-            </w:r>
-            <w:proofErr w:type="spellEnd"/>
-            <w:r>
-              <w:t xml:space="preserve"> </w:t>
-            </w:r>
-            <w:proofErr w:type="spellStart"/>
-            <w:r>
-              <w:t>is</w:t>
-            </w:r>
-            <w:proofErr w:type="spellEnd"/>
-            <w:r>
-              <w:t xml:space="preserve"> </w:t>
-            </w:r>
-            <w:proofErr w:type="spellStart"/>
-            <w:r>
-              <w:t>not</w:t>
-            </w:r>
-            <w:proofErr w:type="spellEnd"/>
-            <w:r>
-              <w:t xml:space="preserve"> </w:t>
-            </w:r>
-            <w:proofErr w:type="spellStart"/>
-            <w:r>
-              <w:t>known</w:t>
-            </w:r>
-            <w:proofErr w:type="spellEnd"/>
-            <w:r>
-              <w:t xml:space="preserve">, </w:t>
-            </w:r>
-            <w:proofErr w:type="spellStart"/>
-            <w:r>
-              <w:t>the</w:t>
-            </w:r>
-            <w:proofErr w:type="spellEnd"/>
-            <w:r>
-              <w:t xml:space="preserve"> </w:t>
-            </w:r>
-            <w:proofErr w:type="spellStart"/>
-            <w:r>
-              <w:t>man</w:t>
-            </w:r>
-            <w:proofErr w:type="spellEnd"/>
-            <w:r>
-              <w:t xml:space="preserve"> </w:t>
-            </w:r>
-            <w:proofErr w:type="spellStart"/>
-            <w:r>
-              <w:t>loses</w:t>
-            </w:r>
-            <w:proofErr w:type="spellEnd"/>
-            <w:r>
-              <w:t xml:space="preserve">, </w:t>
-            </w:r>
-            <w:proofErr w:type="spellStart"/>
-            <w:r>
-              <w:t>but</w:t>
-            </w:r>
-            <w:proofErr w:type="spellEnd"/>
-            <w:r>
-              <w:t xml:space="preserve"> </w:t>
-            </w:r>
-            <w:proofErr w:type="spellStart"/>
-            <w:r>
-              <w:t>if</w:t>
-            </w:r>
-            <w:proofErr w:type="spellEnd"/>
-            <w:r>
-              <w:t xml:space="preserve"> </w:t>
-            </w:r>
-            <w:proofErr w:type="spellStart"/>
-            <w:r>
-              <w:t>he</w:t>
-            </w:r>
-            <w:proofErr w:type="spellEnd"/>
-            <w:r>
-              <w:t xml:space="preserve"> </w:t>
-            </w:r>
-            <w:proofErr w:type="spellStart"/>
-            <w:r>
-              <w:t>knows</w:t>
-            </w:r>
-            <w:proofErr w:type="spellEnd"/>
-            <w:r>
-              <w:t xml:space="preserve"> </w:t>
-            </w:r>
-            <w:proofErr w:type="spellStart"/>
-            <w:r>
-              <w:t>it</w:t>
-            </w:r>
-            <w:proofErr w:type="spellEnd"/>
-            <w:r>
-              <w:t xml:space="preserve"> </w:t>
-            </w:r>
-            <w:proofErr w:type="spellStart"/>
-            <w:r>
-              <w:t>before</w:t>
-            </w:r>
-            <w:proofErr w:type="spellEnd"/>
-            <w:r>
-              <w:t xml:space="preserve"> </w:t>
-            </w:r>
-            <w:proofErr w:type="spellStart"/>
-            <w:r>
-              <w:t>the</w:t>
-            </w:r>
-            <w:proofErr w:type="spellEnd"/>
-            <w:r>
-              <w:t xml:space="preserve"> </w:t>
-            </w:r>
-            <w:proofErr w:type="spellStart"/>
-            <w:r>
-              <w:t>man</w:t>
-            </w:r>
-            <w:proofErr w:type="spellEnd"/>
-            <w:r>
-              <w:t xml:space="preserve"> </w:t>
-            </w:r>
-            <w:proofErr w:type="spellStart"/>
-            <w:r>
-              <w:t>is</w:t>
-            </w:r>
-            <w:proofErr w:type="spellEnd"/>
-            <w:r>
-              <w:t xml:space="preserve"> </w:t>
-            </w:r>
-            <w:proofErr w:type="spellStart"/>
-            <w:r>
-              <w:t>complete</w:t>
-            </w:r>
-            <w:proofErr w:type="spellEnd"/>
-            <w:r>
-              <w:t xml:space="preserve">, </w:t>
-            </w:r>
-            <w:proofErr w:type="spellStart"/>
-            <w:r>
-              <w:t>he</w:t>
-            </w:r>
-            <w:proofErr w:type="spellEnd"/>
-            <w:r>
-              <w:t xml:space="preserve"> </w:t>
-            </w:r>
-            <w:proofErr w:type="spellStart"/>
-            <w:r>
-              <w:t>wins</w:t>
-            </w:r>
-            <w:proofErr w:type="spellEnd"/>
-            <w:r>
-              <w:t>.</w:t>
+              <w:t>Our goal is to create a word game or math game that is written entirely in C++. We chose to make a play on words - Besenitsa. When you enter a word, the other person can try to guess it. If he doesn't target the correct letter, a part of a man will appear, hanging him. If the whole man is drawn and the word is not known, the man loses, but if he knows it before the man is complete, he wins.</w:t>
             </w:r>
             <w:r>
               <w:t xml:space="preserve"> </w:t>
@@ -1415,363 +578,9 @@
                 <w:lang w:val="bg-BG"/>
               </w:rPr>
             </w:pPr>
-            <w:proofErr w:type="spellStart"/>
             <w:r>
-              <w:t>We</w:t>
+              <w:t>We mainly held our meetings in Microsoft Teams. Every week we would get together to discuss the ideas and see who got where with their part. In the last week, we met twice to review the project, put together a presentation and documentation, and practice the presentation</w:t>
             </w:r>
-            <w:proofErr w:type="spellEnd"/>
-            <w:r>
-              <w:t xml:space="preserve"> </w:t>
-            </w:r>
-            <w:proofErr w:type="spellStart"/>
-            <w:r>
-              <w:t>mainly</w:t>
-            </w:r>
-            <w:proofErr w:type="spellEnd"/>
-            <w:r>
-              <w:t xml:space="preserve"> </w:t>
-            </w:r>
-            <w:proofErr w:type="spellStart"/>
-            <w:r>
-              <w:t>held</w:t>
-            </w:r>
-            <w:proofErr w:type="spellEnd"/>
-            <w:r>
-              <w:t xml:space="preserve"> </w:t>
-            </w:r>
-            <w:proofErr w:type="spellStart"/>
-            <w:r>
-              <w:t>our</w:t>
-            </w:r>
-            <w:proofErr w:type="spellEnd"/>
-            <w:r>
-              <w:t xml:space="preserve"> </w:t>
-            </w:r>
-            <w:proofErr w:type="spellStart"/>
-            <w:r>
-              <w:t>meetings</w:t>
-            </w:r>
-            <w:proofErr w:type="spellEnd"/>
-            <w:r>
-              <w:t xml:space="preserve"> </w:t>
-            </w:r>
-            <w:proofErr w:type="spellStart"/>
-            <w:r>
-              <w:t>in</w:t>
-            </w:r>
-            <w:proofErr w:type="spellEnd"/>
-            <w:r>
-              <w:t xml:space="preserve"> Microsoft </w:t>
-            </w:r>
-            <w:proofErr w:type="spellStart"/>
-            <w:r>
-              <w:t>Teams</w:t>
-            </w:r>
-            <w:proofErr w:type="spellEnd"/>
-            <w:r>
-              <w:t xml:space="preserve">. </w:t>
-            </w:r>
-            <w:proofErr w:type="spellStart"/>
-            <w:r>
-              <w:t>Every</w:t>
-            </w:r>
-            <w:proofErr w:type="spellEnd"/>
-            <w:r>
-              <w:t xml:space="preserve"> </w:t>
-            </w:r>
-            <w:proofErr w:type="spellStart"/>
-            <w:r>
-              <w:t>week</w:t>
-            </w:r>
-            <w:proofErr w:type="spellEnd"/>
-            <w:r>
-              <w:t xml:space="preserve"> </w:t>
-            </w:r>
-            <w:proofErr w:type="spellStart"/>
-            <w:r>
-              <w:t>we</w:t>
-            </w:r>
-            <w:proofErr w:type="spellEnd"/>
-            <w:r>
-              <w:t xml:space="preserve"> </w:t>
-            </w:r>
-            <w:proofErr w:type="spellStart"/>
-            <w:r>
-              <w:t>would</w:t>
-            </w:r>
-            <w:proofErr w:type="spellEnd"/>
-            <w:r>
-              <w:t xml:space="preserve"> </w:t>
-            </w:r>
-            <w:proofErr w:type="spellStart"/>
-            <w:r>
-              <w:t>get</w:t>
-            </w:r>
-            <w:proofErr w:type="spellEnd"/>
-            <w:r>
-              <w:t xml:space="preserve"> </w:t>
-            </w:r>
-            <w:proofErr w:type="spellStart"/>
-            <w:r>
-              <w:t>together</w:t>
-            </w:r>
-            <w:proofErr w:type="spellEnd"/>
-            <w:r>
-              <w:t xml:space="preserve"> </w:t>
-            </w:r>
-            <w:proofErr w:type="spellStart"/>
-            <w:r>
-              <w:t>to</w:t>
-            </w:r>
-            <w:proofErr w:type="spellEnd"/>
-            <w:r>
-              <w:t xml:space="preserve"> </w:t>
-            </w:r>
-            <w:proofErr w:type="spellStart"/>
-            <w:r>
-              <w:t>discuss</w:t>
-            </w:r>
-            <w:proofErr w:type="spellEnd"/>
-            <w:r>
-              <w:t xml:space="preserve"> </w:t>
-            </w:r>
-            <w:proofErr w:type="spellStart"/>
-            <w:r>
-              <w:t>the</w:t>
-            </w:r>
-            <w:proofErr w:type="spellEnd"/>
-            <w:r>
-              <w:t xml:space="preserve"> </w:t>
-            </w:r>
-            <w:proofErr w:type="spellStart"/>
-            <w:r>
-              <w:t>ideas</w:t>
-            </w:r>
-            <w:proofErr w:type="spellEnd"/>
-            <w:r>
-              <w:t xml:space="preserve"> </w:t>
-            </w:r>
-            <w:proofErr w:type="spellStart"/>
-            <w:r>
-              <w:t>and</w:t>
-            </w:r>
-            <w:proofErr w:type="spellEnd"/>
-            <w:r>
-              <w:t xml:space="preserve"> </w:t>
-            </w:r>
-            <w:proofErr w:type="spellStart"/>
-            <w:r>
-              <w:t>see</w:t>
-            </w:r>
-            <w:proofErr w:type="spellEnd"/>
-            <w:r>
-              <w:t xml:space="preserve"> </w:t>
-            </w:r>
-            <w:proofErr w:type="spellStart"/>
-            <w:r>
-              <w:t>who</w:t>
-            </w:r>
-            <w:proofErr w:type="spellEnd"/>
-            <w:r>
-              <w:t xml:space="preserve"> </w:t>
-            </w:r>
-            <w:proofErr w:type="spellStart"/>
-            <w:r>
-              <w:t>got</w:t>
-            </w:r>
-            <w:proofErr w:type="spellEnd"/>
-            <w:r>
-              <w:t xml:space="preserve"> </w:t>
-            </w:r>
-            <w:proofErr w:type="spellStart"/>
-            <w:r>
-              <w:t>where</w:t>
-            </w:r>
-            <w:proofErr w:type="spellEnd"/>
-            <w:r>
-              <w:t xml:space="preserve"> </w:t>
-            </w:r>
-            <w:proofErr w:type="spellStart"/>
-            <w:r>
-              <w:t>with</w:t>
-            </w:r>
-            <w:proofErr w:type="spellEnd"/>
-            <w:r>
-              <w:t xml:space="preserve"> </w:t>
-            </w:r>
-            <w:proofErr w:type="spellStart"/>
-            <w:r>
-              <w:t>their</w:t>
-            </w:r>
-            <w:proofErr w:type="spellEnd"/>
-            <w:r>
-              <w:t xml:space="preserve"> </w:t>
-            </w:r>
-            <w:proofErr w:type="spellStart"/>
-            <w:r>
-              <w:t>part</w:t>
-            </w:r>
-            <w:proofErr w:type="spellEnd"/>
-            <w:r>
-              <w:t xml:space="preserve">. </w:t>
-            </w:r>
-            <w:proofErr w:type="spellStart"/>
-            <w:r>
-              <w:t>In</w:t>
-            </w:r>
-            <w:proofErr w:type="spellEnd"/>
-            <w:r>
-              <w:t xml:space="preserve"> </w:t>
-            </w:r>
-            <w:proofErr w:type="spellStart"/>
-            <w:r>
-              <w:t>the</w:t>
-            </w:r>
-            <w:proofErr w:type="spellEnd"/>
-            <w:r>
-              <w:t xml:space="preserve"> </w:t>
-            </w:r>
-            <w:proofErr w:type="spellStart"/>
-            <w:r>
-              <w:t>last</w:t>
-            </w:r>
-            <w:proofErr w:type="spellEnd"/>
-            <w:r>
-              <w:t xml:space="preserve"> </w:t>
-            </w:r>
-            <w:proofErr w:type="spellStart"/>
-            <w:r>
-              <w:t>week</w:t>
-            </w:r>
-            <w:proofErr w:type="spellEnd"/>
-            <w:r>
-              <w:t xml:space="preserve">, </w:t>
-            </w:r>
-            <w:proofErr w:type="spellStart"/>
-            <w:r>
-              <w:t>we</w:t>
-            </w:r>
-            <w:proofErr w:type="spellEnd"/>
-            <w:r>
-              <w:t xml:space="preserve"> </w:t>
-            </w:r>
-            <w:proofErr w:type="spellStart"/>
-            <w:r>
-              <w:t>met</w:t>
-            </w:r>
-            <w:proofErr w:type="spellEnd"/>
-            <w:r>
-              <w:t xml:space="preserve"> </w:t>
-            </w:r>
-            <w:proofErr w:type="spellStart"/>
-            <w:r>
-              <w:t>twice</w:t>
-            </w:r>
-            <w:proofErr w:type="spellEnd"/>
-            <w:r>
-              <w:t xml:space="preserve"> </w:t>
-            </w:r>
-            <w:proofErr w:type="spellStart"/>
-            <w:r>
-              <w:t>to</w:t>
-            </w:r>
-            <w:proofErr w:type="spellEnd"/>
-            <w:r>
-              <w:t xml:space="preserve"> </w:t>
-            </w:r>
-            <w:proofErr w:type="spellStart"/>
-            <w:r>
-              <w:t>review</w:t>
-            </w:r>
-            <w:proofErr w:type="spellEnd"/>
-            <w:r>
-              <w:t xml:space="preserve"> </w:t>
-            </w:r>
-            <w:proofErr w:type="spellStart"/>
-            <w:r>
-              <w:t>the</w:t>
-            </w:r>
-            <w:proofErr w:type="spellEnd"/>
-            <w:r>
-              <w:t xml:space="preserve"> </w:t>
-            </w:r>
-            <w:proofErr w:type="spellStart"/>
-            <w:r>
-              <w:t>project</w:t>
-            </w:r>
-            <w:proofErr w:type="spellEnd"/>
-            <w:r>
-              <w:t xml:space="preserve">, </w:t>
-            </w:r>
-            <w:proofErr w:type="spellStart"/>
-            <w:r>
-              <w:t>put</w:t>
-            </w:r>
-            <w:proofErr w:type="spellEnd"/>
-            <w:r>
-              <w:t xml:space="preserve"> </w:t>
-            </w:r>
-            <w:proofErr w:type="spellStart"/>
-            <w:r>
-              <w:t>together</w:t>
-            </w:r>
-            <w:proofErr w:type="spellEnd"/>
-            <w:r>
-              <w:t xml:space="preserve"> a </w:t>
-            </w:r>
-            <w:proofErr w:type="spellStart"/>
-            <w:r>
-              <w:t>presentation</w:t>
-            </w:r>
-            <w:proofErr w:type="spellEnd"/>
-            <w:r>
-              <w:t xml:space="preserve"> </w:t>
-            </w:r>
-            <w:proofErr w:type="spellStart"/>
-            <w:r>
-              <w:t>and</w:t>
-            </w:r>
-            <w:proofErr w:type="spellEnd"/>
-            <w:r>
-              <w:t xml:space="preserve"> </w:t>
-            </w:r>
-            <w:proofErr w:type="spellStart"/>
-            <w:r>
-              <w:t>documentation</w:t>
-            </w:r>
-            <w:proofErr w:type="spellEnd"/>
-            <w:r>
-              <w:t xml:space="preserve">, </w:t>
-            </w:r>
-            <w:proofErr w:type="spellStart"/>
-            <w:r>
-              <w:t>and</w:t>
-            </w:r>
-            <w:proofErr w:type="spellEnd"/>
-            <w:r>
-              <w:t xml:space="preserve"> </w:t>
-            </w:r>
-            <w:proofErr w:type="spellStart"/>
-            <w:r>
-              <w:t>practice</w:t>
-            </w:r>
-            <w:proofErr w:type="spellEnd"/>
-            <w:r>
-              <w:t xml:space="preserve"> </w:t>
-            </w:r>
-            <w:proofErr w:type="spellStart"/>
-            <w:r>
-              <w:t>the</w:t>
-            </w:r>
-            <w:proofErr w:type="spellEnd"/>
-            <w:r>
-              <w:t xml:space="preserve"> </w:t>
-            </w:r>
-            <w:proofErr w:type="spellStart"/>
-            <w:r>
-              <w:t>presentation</w:t>
-            </w:r>
-            <w:proofErr w:type="spellEnd"/>
             <w:r>
               <w:rPr>
                 <w:rFonts w:ascii="Calibri" w:hAnsi="Calibri" w:cs="Calibri"/>
@@ -6761,7 +5570,6 @@
             </w:rPr>
             <w:t>C</w:t>
           </w:r>
-          <w:proofErr w:type="spellStart"/>
           <w:r>
             <w:rPr>
               <w:caps w:val="0"/>
@@ -6772,7 +5580,6 @@
             </w:rPr>
             <w:t>onclusion</w:t>
           </w:r>
-          <w:proofErr w:type="spellEnd"/>
         </w:p>
         <w:p>
           <w:pPr>
@@ -6794,27 +5601,7 @@
               <w:caps w:val="0"/>
               <w:color w:val="000000" w:themeColor="text1"/>
             </w:rPr>
-            <w:t xml:space="preserve">As a result of the joint work of the project team, the </w:t>
-          </w:r>
-          <w:proofErr w:type="spellStart"/>
-          <w:r>
-            <w:rPr>
-              <w:i/>
-              <w:iCs/>
-              <w:caps w:val="0"/>
-              <w:color w:val="000000" w:themeColor="text1"/>
-            </w:rPr>
-            <w:t>Besenitsa</w:t>
-          </w:r>
-          <w:proofErr w:type="spellEnd"/>
-          <w:r>
-            <w:rPr>
-              <w:i/>
-              <w:iCs/>
-              <w:caps w:val="0"/>
-              <w:color w:val="000000" w:themeColor="text1"/>
-            </w:rPr>
-            <w:t xml:space="preserve"> game was created entirely in C++</w:t>
+            <w:t>As a result of the joint work of the project team, the Besenitsa game was created entirely in C++</w:t>
           </w:r>
           <w:r>
             <w:rPr>
@@ -32993,8 +31780,8 @@
     <w:rsidRoot w:val="000B055B"/>
     <w:rsid w:val="000B055B"/>
     <w:rsid w:val="008427F7"/>
+    <w:rsid w:val="00AF2B06"/>
     <w:rsid w:val="00D501A3"/>
-    <w:rsid w:val="00E537DD"/>
   </w:rsids>
   <m:mathPr>
     <m:mathFont m:val="Cambria Math"/>
